--- a/!Infosüsteemid/Infosysteem_sidekool.docx
+++ b/!Infosüsteemid/Infosysteem_sidekool.docx
@@ -1480,6 +1480,12 @@
         <w:rPr>
           <w:rFonts w:ascii="Arial" w:hAnsi="Arial" w:cs="Arial"/>
         </w:rPr>
+        <w:t xml:space="preserve"> (õppekava/ainekava/tem plaani/ tunniplaani koostamine)</w:t>
+      </w:r>
+      <w:r>
+        <w:rPr>
+          <w:rFonts w:ascii="Arial" w:hAnsi="Arial" w:cs="Arial"/>
+        </w:rPr>
         <w:t>;</w:t>
       </w:r>
     </w:p>
@@ -1980,7 +1986,19 @@
         <w:rPr>
           <w:rFonts w:ascii="Arial" w:hAnsi="Arial" w:cs="Arial"/>
         </w:rPr>
-        <w:t xml:space="preserve">Õppekava. Õppekava koosneb kursusest. Üks kursus koosneb ühest või mitmest õppeainest, Õppekavast teeb instruktor ainekava. Kursuseülem koostab ainekava ja õppekava alusel temaatilise plaani. Temaatiline plaan on aluseks tunniplaani tegemiseks. Temaatilises plaanis on õppeaine mahud, ajakava nädalakaupa.   </w:t>
+        <w:t xml:space="preserve">Õppekava. Õppekava koosneb </w:t>
+      </w:r>
+      <w:r>
+        <w:rPr>
+          <w:rFonts w:ascii="Arial" w:hAnsi="Arial" w:cs="Arial"/>
+        </w:rPr>
+        <w:t xml:space="preserve">erinevatest </w:t>
+      </w:r>
+      <w:r>
+        <w:rPr>
+          <w:rFonts w:ascii="Arial" w:hAnsi="Arial" w:cs="Arial"/>
+        </w:rPr>
+        <w:t xml:space="preserve">kursusest. Üks kursus koosneb ühest või mitmest õppeainest, Õppekavast teeb instruktor ainekava. Kursuseülem koostab ainekava ja õppekava alusel temaatilise plaani. Temaatiline plaan on aluseks tunniplaani tegemiseks. Temaatilises plaanis on õppeaine mahud, ajakava nädalakaupa.   </w:t>
       </w:r>
     </w:p>
     <w:p>
@@ -2004,8 +2022,6 @@
         </w:rPr>
         <w:t xml:space="preserve">Saada infosüsteemi vana projekt. </w:t>
       </w:r>
-      <w:bookmarkStart w:id="1" w:name="_GoBack"/>
-      <w:bookmarkEnd w:id="1"/>
     </w:p>
     <w:p>
       <w:pPr>
@@ -2027,19 +2043,19 @@
           <w:rFonts w:ascii="Arial" w:hAnsi="Arial" w:cs="Arial"/>
         </w:rPr>
       </w:pPr>
-      <w:commentRangeStart w:id="2"/>
+      <w:commentRangeStart w:id="1"/>
       <w:r>
         <w:rPr>
           <w:rFonts w:ascii="Arial" w:hAnsi="Arial" w:cs="Arial"/>
         </w:rPr>
         <w:t>Sidekooli sündmuste loetelu:</w:t>
       </w:r>
-      <w:commentRangeEnd w:id="2"/>
+      <w:commentRangeEnd w:id="1"/>
       <w:r>
         <w:rPr>
           <w:rStyle w:val="CommentReference"/>
         </w:rPr>
-        <w:commentReference w:id="2"/>
+        <w:commentReference w:id="1"/>
       </w:r>
     </w:p>
     <w:p>
@@ -2186,26 +2202,46 @@
         <w:rPr>
           <w:rFonts w:ascii="Arial" w:hAnsi="Arial" w:cs="Arial"/>
         </w:rPr>
-        <w:t>soovib saada</w:t>
-      </w:r>
-      <w:r>
-        <w:rPr>
-          <w:rFonts w:ascii="Arial" w:hAnsi="Arial" w:cs="Arial"/>
-        </w:rPr>
-        <w:t xml:space="preserve"> informatsiooni </w:t>
+        <w:t xml:space="preserve">soovib </w:t>
+      </w:r>
+      <w:r>
+        <w:rPr>
+          <w:rFonts w:ascii="Arial" w:hAnsi="Arial" w:cs="Arial"/>
+        </w:rPr>
+        <w:t>näha koostatud</w:t>
+      </w:r>
+      <w:r>
+        <w:rPr>
+          <w:rFonts w:ascii="Arial" w:hAnsi="Arial" w:cs="Arial"/>
+        </w:rPr>
+        <w:t xml:space="preserve"> </w:t>
       </w:r>
       <w:r>
         <w:rPr>
           <w:rFonts w:ascii="Arial" w:hAnsi="Arial" w:cs="Arial"/>
           <w:b/>
         </w:rPr>
-        <w:t>õppekava/ainekava</w:t>
-      </w:r>
-      <w:r>
-        <w:rPr>
-          <w:rFonts w:ascii="Arial" w:hAnsi="Arial" w:cs="Arial"/>
-        </w:rPr>
-        <w:t xml:space="preserve"> kohta</w:t>
+        <w:t xml:space="preserve">õppekava </w:t>
+      </w:r>
+      <w:r>
+        <w:rPr>
+          <w:rFonts w:ascii="Arial" w:hAnsi="Arial" w:cs="Arial"/>
+        </w:rPr>
+        <w:t>ja</w:t>
+      </w:r>
+      <w:r>
+        <w:rPr>
+          <w:rFonts w:ascii="Arial" w:hAnsi="Arial" w:cs="Arial"/>
+          <w:b/>
+        </w:rPr>
+        <w:t xml:space="preserve"> </w:t>
+      </w:r>
+      <w:r>
+        <w:rPr>
+          <w:rFonts w:ascii="Arial" w:hAnsi="Arial" w:cs="Arial"/>
+          <w:b/>
+        </w:rPr>
+        <w:t>ainekava</w:t>
       </w:r>
     </w:p>
     <w:p>
@@ -2410,38 +2446,15 @@
         </w:numPr>
         <w:rPr>
           <w:rFonts w:ascii="Arial" w:hAnsi="Arial" w:cs="Arial"/>
-        </w:rPr>
-      </w:pPr>
-      <w:r>
-        <w:rPr>
-          <w:rFonts w:ascii="Arial" w:hAnsi="Arial" w:cs="Arial"/>
-        </w:rPr>
-        <w:t xml:space="preserve">Kadett </w:t>
-      </w:r>
-      <w:r>
-        <w:rPr>
-          <w:rFonts w:ascii="Arial" w:hAnsi="Arial" w:cs="Arial"/>
-        </w:rPr>
-        <w:t>soovib edastada</w:t>
-      </w:r>
-      <w:r>
-        <w:rPr>
-          <w:rFonts w:ascii="Arial" w:hAnsi="Arial" w:cs="Arial"/>
-        </w:rPr>
-        <w:t xml:space="preserve"> </w:t>
-      </w:r>
-      <w:r>
-        <w:rPr>
-          <w:rFonts w:ascii="Arial" w:hAnsi="Arial" w:cs="Arial"/>
-          <w:b/>
-        </w:rPr>
-        <w:t>isikuandmed</w:t>
-      </w:r>
-      <w:r>
-        <w:rPr>
-          <w:rFonts w:ascii="Arial" w:hAnsi="Arial" w:cs="Arial"/>
-        </w:rPr>
-        <w:t xml:space="preserve"> sidekooli tulles</w:t>
+          <w:highlight w:val="yellow"/>
+        </w:rPr>
+      </w:pPr>
+      <w:r>
+        <w:rPr>
+          <w:rFonts w:ascii="Arial" w:hAnsi="Arial" w:cs="Arial"/>
+          <w:highlight w:val="yellow"/>
+        </w:rPr>
+        <w:t>Sidekooli ülem soovib kinnitada ainekava, temaatilise plaani ja tunniplaani</w:t>
       </w:r>
     </w:p>
     <w:p>
@@ -2459,7 +2472,13 @@
         <w:rPr>
           <w:rFonts w:ascii="Arial" w:hAnsi="Arial" w:cs="Arial"/>
         </w:rPr>
-        <w:t>Kadett</w:t>
+        <w:t xml:space="preserve">Kadett </w:t>
+      </w:r>
+      <w:r>
+        <w:rPr>
+          <w:rFonts w:ascii="Arial" w:hAnsi="Arial" w:cs="Arial"/>
+        </w:rPr>
+        <w:t>soovib edastada</w:t>
       </w:r>
       <w:r>
         <w:rPr>
@@ -2470,59 +2489,15 @@
       <w:r>
         <w:rPr>
           <w:rFonts w:ascii="Arial" w:hAnsi="Arial" w:cs="Arial"/>
-        </w:rPr>
-        <w:t>soovib saada</w:t>
-      </w:r>
-      <w:r>
-        <w:rPr>
-          <w:rFonts w:ascii="Arial" w:hAnsi="Arial" w:cs="Arial"/>
-        </w:rPr>
-        <w:t xml:space="preserve"> </w:t>
-      </w:r>
-      <w:r>
-        <w:rPr>
-          <w:rFonts w:ascii="Arial" w:hAnsi="Arial" w:cs="Arial"/>
-        </w:rPr>
-        <w:t xml:space="preserve">informatsiooni </w:t>
-      </w:r>
-      <w:r>
-        <w:rPr>
-          <w:rFonts w:ascii="Arial" w:hAnsi="Arial" w:cs="Arial"/>
-        </w:rPr>
-        <w:t xml:space="preserve">kursuse </w:t>
-      </w:r>
-      <w:r>
-        <w:rPr>
-          <w:rFonts w:ascii="Arial" w:hAnsi="Arial" w:cs="Arial"/>
           <w:b/>
         </w:rPr>
-        <w:t>õppekava, ainekava, temaatilise</w:t>
-      </w:r>
-      <w:r>
-        <w:rPr>
-          <w:rFonts w:ascii="Arial" w:hAnsi="Arial" w:cs="Arial"/>
-          <w:b/>
-        </w:rPr>
-        <w:t xml:space="preserve"> plaani, </w:t>
-      </w:r>
-      <w:r>
-        <w:rPr>
-          <w:rFonts w:ascii="Arial" w:hAnsi="Arial" w:cs="Arial"/>
-          <w:b/>
-        </w:rPr>
-        <w:t xml:space="preserve">tunniplaani </w:t>
-      </w:r>
-      <w:r>
-        <w:rPr>
-          <w:rFonts w:ascii="Arial" w:hAnsi="Arial" w:cs="Arial"/>
-        </w:rPr>
-        <w:t>kohta</w:t>
-      </w:r>
-      <w:r>
-        <w:rPr>
-          <w:rFonts w:ascii="Arial" w:hAnsi="Arial" w:cs="Arial"/>
-        </w:rPr>
-        <w:t>;</w:t>
+        <w:t>isikuandmed</w:t>
+      </w:r>
+      <w:r>
+        <w:rPr>
+          <w:rFonts w:ascii="Arial" w:hAnsi="Arial" w:cs="Arial"/>
+        </w:rPr>
+        <w:t xml:space="preserve"> sidekooli tulles</w:t>
       </w:r>
     </w:p>
     <w:p>
@@ -2540,20 +2515,70 @@
         <w:rPr>
           <w:rFonts w:ascii="Arial" w:hAnsi="Arial" w:cs="Arial"/>
         </w:rPr>
-        <w:t xml:space="preserve">Kadett </w:t>
+        <w:t>Kadett</w:t>
+      </w:r>
+      <w:r>
+        <w:rPr>
+          <w:rFonts w:ascii="Arial" w:hAnsi="Arial" w:cs="Arial"/>
+        </w:rPr>
+        <w:t xml:space="preserve"> </w:t>
+      </w:r>
+      <w:r>
+        <w:rPr>
+          <w:rFonts w:ascii="Arial" w:hAnsi="Arial" w:cs="Arial"/>
+        </w:rPr>
+        <w:t>soovib saada</w:t>
+      </w:r>
+      <w:r>
+        <w:rPr>
+          <w:rFonts w:ascii="Arial" w:hAnsi="Arial" w:cs="Arial"/>
+        </w:rPr>
+        <w:t xml:space="preserve"> </w:t>
+      </w:r>
+      <w:r>
+        <w:rPr>
+          <w:rFonts w:ascii="Arial" w:hAnsi="Arial" w:cs="Arial"/>
+        </w:rPr>
+        <w:t xml:space="preserve">informatsiooni </w:t>
+      </w:r>
+      <w:r>
+        <w:rPr>
+          <w:rFonts w:ascii="Arial" w:hAnsi="Arial" w:cs="Arial"/>
+        </w:rPr>
+        <w:t xml:space="preserve">kursuse </w:t>
       </w:r>
       <w:r>
         <w:rPr>
           <w:rFonts w:ascii="Arial" w:hAnsi="Arial" w:cs="Arial"/>
           <w:b/>
         </w:rPr>
-        <w:t>registreerib</w:t>
-      </w:r>
-      <w:r>
-        <w:rPr>
-          <w:rFonts w:ascii="Arial" w:hAnsi="Arial" w:cs="Arial"/>
-        </w:rPr>
-        <w:t xml:space="preserve"> ennast kursusele</w:t>
+        <w:t>õppekava, ainekava, temaatilise</w:t>
+      </w:r>
+      <w:r>
+        <w:rPr>
+          <w:rFonts w:ascii="Arial" w:hAnsi="Arial" w:cs="Arial"/>
+          <w:b/>
+        </w:rPr>
+        <w:t xml:space="preserve"> plaani, </w:t>
+      </w:r>
+      <w:r>
+        <w:rPr>
+          <w:rFonts w:ascii="Arial" w:hAnsi="Arial" w:cs="Arial"/>
+          <w:b/>
+        </w:rPr>
+        <w:t xml:space="preserve">tunniplaani </w:t>
+      </w:r>
+      <w:r>
+        <w:rPr>
+          <w:rFonts w:ascii="Arial" w:hAnsi="Arial" w:cs="Arial"/>
+        </w:rPr>
+        <w:t>kohta</w:t>
+      </w:r>
+      <w:r>
+        <w:rPr>
+          <w:rFonts w:ascii="Arial" w:hAnsi="Arial" w:cs="Arial"/>
+        </w:rPr>
+        <w:t>;</w:t>
       </w:r>
     </w:p>
     <w:p>
@@ -2571,64 +2596,20 @@
         <w:rPr>
           <w:rFonts w:ascii="Arial" w:hAnsi="Arial" w:cs="Arial"/>
         </w:rPr>
-        <w:t>Instruktor</w:t>
-      </w:r>
-      <w:r>
-        <w:rPr>
-          <w:rFonts w:ascii="Arial" w:hAnsi="Arial" w:cs="Arial"/>
-        </w:rPr>
-        <w:t xml:space="preserve"> </w:t>
-      </w:r>
-      <w:r>
-        <w:rPr>
-          <w:rFonts w:ascii="Arial" w:hAnsi="Arial" w:cs="Arial"/>
-        </w:rPr>
-        <w:t>soovib saada</w:t>
-      </w:r>
-      <w:r>
-        <w:rPr>
-          <w:rFonts w:ascii="Arial" w:hAnsi="Arial" w:cs="Arial"/>
-        </w:rPr>
-        <w:t xml:space="preserve"> info</w:t>
-      </w:r>
-      <w:r>
-        <w:rPr>
-          <w:rFonts w:ascii="Arial" w:hAnsi="Arial" w:cs="Arial"/>
-        </w:rPr>
-        <w:t>t</w:t>
-      </w:r>
-      <w:r>
-        <w:rPr>
-          <w:rFonts w:ascii="Arial" w:hAnsi="Arial" w:cs="Arial"/>
-        </w:rPr>
-        <w:t xml:space="preserve"> </w:t>
+        <w:t xml:space="preserve">Kadett </w:t>
       </w:r>
       <w:r>
         <w:rPr>
           <w:rFonts w:ascii="Arial" w:hAnsi="Arial" w:cs="Arial"/>
           <w:b/>
         </w:rPr>
-        <w:t>tem</w:t>
-      </w:r>
-      <w:r>
-        <w:rPr>
-          <w:rFonts w:ascii="Arial" w:hAnsi="Arial" w:cs="Arial"/>
-          <w:b/>
-        </w:rPr>
-        <w:t>aatilise</w:t>
-      </w:r>
-      <w:r>
-        <w:rPr>
-          <w:rFonts w:ascii="Arial" w:hAnsi="Arial" w:cs="Arial"/>
-          <w:b/>
-        </w:rPr>
-        <w:t xml:space="preserve"> plaani/tunniplaani</w:t>
-      </w:r>
-      <w:r>
-        <w:rPr>
-          <w:rFonts w:ascii="Arial" w:hAnsi="Arial" w:cs="Arial"/>
-        </w:rPr>
-        <w:t xml:space="preserve"> kohta</w:t>
+        <w:t>registreerib</w:t>
+      </w:r>
+      <w:r>
+        <w:rPr>
+          <w:rFonts w:ascii="Arial" w:hAnsi="Arial" w:cs="Arial"/>
+        </w:rPr>
+        <w:t xml:space="preserve"> ennast kursusele</w:t>
       </w:r>
     </w:p>
     <w:p>
@@ -2640,15 +2621,70 @@
         </w:numPr>
         <w:rPr>
           <w:rFonts w:ascii="Arial" w:hAnsi="Arial" w:cs="Arial"/>
-          <w:highlight w:val="yellow"/>
-        </w:rPr>
-      </w:pPr>
-      <w:r>
-        <w:rPr>
-          <w:rFonts w:ascii="Arial" w:hAnsi="Arial" w:cs="Arial"/>
-          <w:highlight w:val="yellow"/>
-        </w:rPr>
-        <w:t>Instruktor viib läbi teadmiste kontrolli;</w:t>
+        </w:rPr>
+      </w:pPr>
+      <w:r>
+        <w:rPr>
+          <w:rFonts w:ascii="Arial" w:hAnsi="Arial" w:cs="Arial"/>
+        </w:rPr>
+        <w:t>Instruktor</w:t>
+      </w:r>
+      <w:r>
+        <w:rPr>
+          <w:rFonts w:ascii="Arial" w:hAnsi="Arial" w:cs="Arial"/>
+        </w:rPr>
+        <w:t xml:space="preserve"> </w:t>
+      </w:r>
+      <w:r>
+        <w:rPr>
+          <w:rFonts w:ascii="Arial" w:hAnsi="Arial" w:cs="Arial"/>
+        </w:rPr>
+        <w:t>soovib saada</w:t>
+      </w:r>
+      <w:r>
+        <w:rPr>
+          <w:rFonts w:ascii="Arial" w:hAnsi="Arial" w:cs="Arial"/>
+        </w:rPr>
+        <w:t xml:space="preserve"> info</w:t>
+      </w:r>
+      <w:r>
+        <w:rPr>
+          <w:rFonts w:ascii="Arial" w:hAnsi="Arial" w:cs="Arial"/>
+        </w:rPr>
+        <w:t>t</w:t>
+      </w:r>
+      <w:r>
+        <w:rPr>
+          <w:rFonts w:ascii="Arial" w:hAnsi="Arial" w:cs="Arial"/>
+        </w:rPr>
+        <w:t xml:space="preserve"> </w:t>
+      </w:r>
+      <w:r>
+        <w:rPr>
+          <w:rFonts w:ascii="Arial" w:hAnsi="Arial" w:cs="Arial"/>
+          <w:b/>
+        </w:rPr>
+        <w:t>tem</w:t>
+      </w:r>
+      <w:r>
+        <w:rPr>
+          <w:rFonts w:ascii="Arial" w:hAnsi="Arial" w:cs="Arial"/>
+          <w:b/>
+        </w:rPr>
+        <w:t>aatilise</w:t>
+      </w:r>
+      <w:r>
+        <w:rPr>
+          <w:rFonts w:ascii="Arial" w:hAnsi="Arial" w:cs="Arial"/>
+          <w:b/>
+        </w:rPr>
+        <w:t xml:space="preserve"> plaani/tunniplaani</w:t>
+      </w:r>
+      <w:r>
+        <w:rPr>
+          <w:rFonts w:ascii="Arial" w:hAnsi="Arial" w:cs="Arial"/>
+        </w:rPr>
+        <w:t xml:space="preserve"> kohta</w:t>
       </w:r>
     </w:p>
     <w:p>
@@ -2660,38 +2696,15 @@
         </w:numPr>
         <w:rPr>
           <w:rFonts w:ascii="Arial" w:hAnsi="Arial" w:cs="Arial"/>
-        </w:rPr>
-      </w:pPr>
-      <w:r>
-        <w:rPr>
-          <w:rFonts w:ascii="Arial" w:hAnsi="Arial" w:cs="Arial"/>
-        </w:rPr>
-        <w:t xml:space="preserve">Instruktor </w:t>
-      </w:r>
-      <w:r>
-        <w:rPr>
-          <w:rFonts w:ascii="Arial" w:hAnsi="Arial" w:cs="Arial"/>
-        </w:rPr>
-        <w:t>soovib sisestada</w:t>
-      </w:r>
-      <w:r>
-        <w:rPr>
-          <w:rFonts w:ascii="Arial" w:hAnsi="Arial" w:cs="Arial"/>
-        </w:rPr>
-        <w:t xml:space="preserve"> </w:t>
-      </w:r>
-      <w:r>
-        <w:rPr>
-          <w:rFonts w:ascii="Arial" w:hAnsi="Arial" w:cs="Arial"/>
-          <w:b/>
-        </w:rPr>
-        <w:t>eksami/arvestuse</w:t>
-      </w:r>
-      <w:r>
-        <w:rPr>
-          <w:rFonts w:ascii="Arial" w:hAnsi="Arial" w:cs="Arial"/>
-        </w:rPr>
-        <w:t xml:space="preserve"> tulemused</w:t>
+          <w:highlight w:val="yellow"/>
+        </w:rPr>
+      </w:pPr>
+      <w:r>
+        <w:rPr>
+          <w:rFonts w:ascii="Arial" w:hAnsi="Arial" w:cs="Arial"/>
+          <w:highlight w:val="yellow"/>
+        </w:rPr>
+        <w:t>Instruktor viib läbi teadmiste kontrolli;</w:t>
       </w:r>
     </w:p>
     <w:p>
@@ -2709,7 +2722,13 @@
         <w:rPr>
           <w:rFonts w:ascii="Arial" w:hAnsi="Arial" w:cs="Arial"/>
         </w:rPr>
-        <w:t>Kadett</w:t>
+        <w:t xml:space="preserve">Instruktor </w:t>
+      </w:r>
+      <w:r>
+        <w:rPr>
+          <w:rFonts w:ascii="Arial" w:hAnsi="Arial" w:cs="Arial"/>
+        </w:rPr>
+        <w:t>soovib sisestada</w:t>
       </w:r>
       <w:r>
         <w:rPr>
@@ -2720,27 +2739,15 @@
       <w:r>
         <w:rPr>
           <w:rFonts w:ascii="Arial" w:hAnsi="Arial" w:cs="Arial"/>
-        </w:rPr>
-        <w:t>soovib saada</w:t>
-      </w:r>
-      <w:r>
-        <w:rPr>
-          <w:rFonts w:ascii="Arial" w:hAnsi="Arial" w:cs="Arial"/>
-        </w:rPr>
-        <w:t xml:space="preserve"> informatsiooni </w:t>
-      </w:r>
-      <w:r>
-        <w:rPr>
-          <w:rFonts w:ascii="Arial" w:hAnsi="Arial" w:cs="Arial"/>
           <w:b/>
         </w:rPr>
-        <w:t>õppetulemuste</w:t>
-      </w:r>
-      <w:r>
-        <w:rPr>
-          <w:rFonts w:ascii="Arial" w:hAnsi="Arial" w:cs="Arial"/>
-        </w:rPr>
-        <w:t xml:space="preserve"> kohta</w:t>
+        <w:t>eksami/arvestuse</w:t>
+      </w:r>
+      <w:r>
+        <w:rPr>
+          <w:rFonts w:ascii="Arial" w:hAnsi="Arial" w:cs="Arial"/>
+        </w:rPr>
+        <w:t xml:space="preserve"> tulemused</w:t>
       </w:r>
     </w:p>
     <w:p>
@@ -2758,32 +2765,38 @@
         <w:rPr>
           <w:rFonts w:ascii="Arial" w:hAnsi="Arial" w:cs="Arial"/>
         </w:rPr>
-        <w:t xml:space="preserve">Kadett </w:t>
-      </w:r>
-      <w:r>
-        <w:rPr>
-          <w:rFonts w:ascii="Arial" w:hAnsi="Arial" w:cs="Arial"/>
-        </w:rPr>
-        <w:t>soovib koostada</w:t>
-      </w:r>
-      <w:r>
-        <w:rPr>
-          <w:rFonts w:ascii="Arial" w:hAnsi="Arial" w:cs="Arial"/>
-        </w:rPr>
-        <w:t xml:space="preserve"> aine </w:t>
+        <w:t>Kadett</w:t>
+      </w:r>
+      <w:r>
+        <w:rPr>
+          <w:rFonts w:ascii="Arial" w:hAnsi="Arial" w:cs="Arial"/>
+        </w:rPr>
+        <w:t xml:space="preserve"> </w:t>
+      </w:r>
+      <w:r>
+        <w:rPr>
+          <w:rFonts w:ascii="Arial" w:hAnsi="Arial" w:cs="Arial"/>
+        </w:rPr>
+        <w:t>soovib saada</w:t>
+      </w:r>
+      <w:r>
+        <w:rPr>
+          <w:rFonts w:ascii="Arial" w:hAnsi="Arial" w:cs="Arial"/>
+        </w:rPr>
+        <w:t xml:space="preserve"> informatsiooni </w:t>
       </w:r>
       <w:r>
         <w:rPr>
           <w:rFonts w:ascii="Arial" w:hAnsi="Arial" w:cs="Arial"/>
           <w:b/>
         </w:rPr>
-        <w:t>tagasiside</w:t>
-      </w:r>
-      <w:r>
-        <w:rPr>
-          <w:rFonts w:ascii="Arial" w:hAnsi="Arial" w:cs="Arial"/>
-        </w:rPr>
-        <w:t xml:space="preserve"> </w:t>
+        <w:t>õppetulemuste</w:t>
+      </w:r>
+      <w:r>
+        <w:rPr>
+          <w:rFonts w:ascii="Arial" w:hAnsi="Arial" w:cs="Arial"/>
+        </w:rPr>
+        <w:t xml:space="preserve"> kohta</w:t>
       </w:r>
     </w:p>
     <w:p>
@@ -2801,6 +2814,49 @@
         <w:rPr>
           <w:rFonts w:ascii="Arial" w:hAnsi="Arial" w:cs="Arial"/>
         </w:rPr>
+        <w:t xml:space="preserve">Kadett </w:t>
+      </w:r>
+      <w:r>
+        <w:rPr>
+          <w:rFonts w:ascii="Arial" w:hAnsi="Arial" w:cs="Arial"/>
+        </w:rPr>
+        <w:t>soovib koostada</w:t>
+      </w:r>
+      <w:r>
+        <w:rPr>
+          <w:rFonts w:ascii="Arial" w:hAnsi="Arial" w:cs="Arial"/>
+        </w:rPr>
+        <w:t xml:space="preserve"> aine </w:t>
+      </w:r>
+      <w:r>
+        <w:rPr>
+          <w:rFonts w:ascii="Arial" w:hAnsi="Arial" w:cs="Arial"/>
+          <w:b/>
+        </w:rPr>
+        <w:t>tagasiside</w:t>
+      </w:r>
+      <w:r>
+        <w:rPr>
+          <w:rFonts w:ascii="Arial" w:hAnsi="Arial" w:cs="Arial"/>
+        </w:rPr>
+        <w:t xml:space="preserve"> </w:t>
+      </w:r>
+    </w:p>
+    <w:p>
+      <w:pPr>
+        <w:pStyle w:val="ListParagraph"/>
+        <w:numPr>
+          <w:ilvl w:val="0"/>
+          <w:numId w:val="7"/>
+        </w:numPr>
+        <w:rPr>
+          <w:rFonts w:ascii="Arial" w:hAnsi="Arial" w:cs="Arial"/>
+        </w:rPr>
+      </w:pPr>
+      <w:r>
+        <w:rPr>
+          <w:rFonts w:ascii="Arial" w:hAnsi="Arial" w:cs="Arial"/>
+        </w:rPr>
         <w:t>Sidekooli ülem/instruktor</w:t>
       </w:r>
       <w:r>
@@ -2852,6 +2908,7 @@
         <w:rPr>
           <w:rFonts w:ascii="Arial" w:hAnsi="Arial" w:cs="Arial"/>
         </w:rPr>
+        <w:lastRenderedPageBreak/>
         <w:t>Tegutsejate loetelu</w:t>
       </w:r>
     </w:p>
@@ -2883,7 +2940,6 @@
         <w:rPr>
           <w:rFonts w:ascii="Arial" w:hAnsi="Arial" w:cs="Arial"/>
         </w:rPr>
-        <w:lastRenderedPageBreak/>
         <w:t>Sidekooli ülem</w:t>
       </w:r>
       <w:r>
@@ -3163,6 +3219,284 @@
         <w:pStyle w:val="Heading1"/>
       </w:pPr>
       <w:r>
+        <w:t>Kontekstiskeem</w:t>
+      </w:r>
+    </w:p>
+    <w:p>
+      <w:r>
+        <w:rPr>
+          <w:noProof/>
+          <w:lang w:eastAsia="et-EE"/>
+        </w:rPr>
+        <w:drawing>
+          <wp:inline distT="0" distB="0" distL="0" distR="0" wp14:anchorId="2A44B6E3" wp14:editId="1C8CE6E1">
+            <wp:extent cx="5760720" cy="3835400"/>
+            <wp:effectExtent l="0" t="0" r="0" b="0"/>
+            <wp:docPr id="4" name="Picture 4"/>
+            <wp:cNvGraphicFramePr>
+              <a:graphicFrameLocks xmlns:a="http://schemas.openxmlformats.org/drawingml/2006/main" noChangeAspect="1"/>
+            </wp:cNvGraphicFramePr>
+            <a:graphic xmlns:a="http://schemas.openxmlformats.org/drawingml/2006/main">
+              <a:graphicData uri="http://schemas.openxmlformats.org/drawingml/2006/picture">
+                <pic:pic xmlns:pic="http://schemas.openxmlformats.org/drawingml/2006/picture">
+                  <pic:nvPicPr>
+                    <pic:cNvPr id="1" name=""/>
+                    <pic:cNvPicPr/>
+                  </pic:nvPicPr>
+                  <pic:blipFill>
+                    <a:blip r:embed="rId13"/>
+                    <a:stretch>
+                      <a:fillRect/>
+                    </a:stretch>
+                  </pic:blipFill>
+                  <pic:spPr>
+                    <a:xfrm>
+                      <a:off x="0" y="0"/>
+                      <a:ext cx="5760720" cy="3835400"/>
+                    </a:xfrm>
+                    <a:prstGeom prst="rect">
+                      <a:avLst/>
+                    </a:prstGeom>
+                  </pic:spPr>
+                </pic:pic>
+              </a:graphicData>
+            </a:graphic>
+          </wp:inline>
+        </w:drawing>
+      </w:r>
+      <w:bookmarkStart w:id="2" w:name="_GoBack"/>
+      <w:bookmarkEnd w:id="2"/>
+    </w:p>
+    <w:p>
+      <w:pPr>
+        <w:pStyle w:val="Heading1"/>
+      </w:pPr>
+      <w:r>
+        <w:lastRenderedPageBreak/>
+        <w:t xml:space="preserve">Tegevusdiagramm </w:t>
+      </w:r>
+      <w:r>
+        <w:t xml:space="preserve">skeem </w:t>
+      </w:r>
+      <w:r>
+        <w:t>(tunniplaani loomine)</w:t>
+      </w:r>
+    </w:p>
+    <w:p>
+      <w:r>
+        <w:rPr>
+          <w:noProof/>
+          <w:lang w:eastAsia="et-EE"/>
+        </w:rPr>
+        <w:drawing>
+          <wp:inline distT="0" distB="0" distL="0" distR="0" wp14:anchorId="3E50EE3A" wp14:editId="43F9FF44">
+            <wp:extent cx="5760720" cy="3901440"/>
+            <wp:effectExtent l="0" t="0" r="0" b="3810"/>
+            <wp:docPr id="2" name="Picture 2"/>
+            <wp:cNvGraphicFramePr>
+              <a:graphicFrameLocks xmlns:a="http://schemas.openxmlformats.org/drawingml/2006/main" noChangeAspect="1"/>
+            </wp:cNvGraphicFramePr>
+            <a:graphic xmlns:a="http://schemas.openxmlformats.org/drawingml/2006/main">
+              <a:graphicData uri="http://schemas.openxmlformats.org/drawingml/2006/picture">
+                <pic:pic xmlns:pic="http://schemas.openxmlformats.org/drawingml/2006/picture">
+                  <pic:nvPicPr>
+                    <pic:cNvPr id="1" name=""/>
+                    <pic:cNvPicPr/>
+                  </pic:nvPicPr>
+                  <pic:blipFill>
+                    <a:blip r:embed="rId14"/>
+                    <a:stretch>
+                      <a:fillRect/>
+                    </a:stretch>
+                  </pic:blipFill>
+                  <pic:spPr>
+                    <a:xfrm>
+                      <a:off x="0" y="0"/>
+                      <a:ext cx="5760720" cy="3901440"/>
+                    </a:xfrm>
+                    <a:prstGeom prst="rect">
+                      <a:avLst/>
+                    </a:prstGeom>
+                  </pic:spPr>
+                </pic:pic>
+              </a:graphicData>
+            </a:graphic>
+          </wp:inline>
+        </w:drawing>
+      </w:r>
+    </w:p>
+    <w:p>
+      <w:pPr>
+        <w:pStyle w:val="Heading1"/>
+      </w:pPr>
+      <w:r>
+        <w:t>Tekstikirjeldus diagrammile</w:t>
+      </w:r>
+    </w:p>
+    <w:p>
+      <w:pPr>
+        <w:pStyle w:val="ListParagraph"/>
+        <w:numPr>
+          <w:ilvl w:val="0"/>
+          <w:numId w:val="13"/>
+        </w:numPr>
+      </w:pPr>
+      <w:r>
+        <w:rPr>
+          <w:rFonts w:ascii="Arial" w:hAnsi="Arial" w:cs="Arial"/>
+        </w:rPr>
+        <w:t>Kursuse ülem soovib luua tunniplaani</w:t>
+      </w:r>
+    </w:p>
+    <w:p>
+      <w:pPr>
+        <w:pStyle w:val="ListParagraph"/>
+        <w:numPr>
+          <w:ilvl w:val="0"/>
+          <w:numId w:val="13"/>
+        </w:numPr>
+      </w:pPr>
+      <w:r>
+        <w:rPr>
+          <w:rFonts w:ascii="Arial" w:hAnsi="Arial" w:cs="Arial"/>
+        </w:rPr>
+        <w:t>Kursuse ülem edastab soovi süsteemile</w:t>
+      </w:r>
+    </w:p>
+    <w:p>
+      <w:pPr>
+        <w:pStyle w:val="ListParagraph"/>
+        <w:numPr>
+          <w:ilvl w:val="0"/>
+          <w:numId w:val="13"/>
+        </w:numPr>
+      </w:pPr>
+      <w:r>
+        <w:rPr>
+          <w:rFonts w:ascii="Arial" w:hAnsi="Arial" w:cs="Arial"/>
+        </w:rPr>
+        <w:t>Süsteem kuvab</w:t>
+      </w:r>
+      <w:r>
+        <w:rPr>
+          <w:rFonts w:ascii="Arial" w:hAnsi="Arial" w:cs="Arial"/>
+        </w:rPr>
+        <w:t xml:space="preserve"> tunniplaani vormi</w:t>
+      </w:r>
+    </w:p>
+    <w:p>
+      <w:pPr>
+        <w:pStyle w:val="ListParagraph"/>
+        <w:numPr>
+          <w:ilvl w:val="0"/>
+          <w:numId w:val="13"/>
+        </w:numPr>
+      </w:pPr>
+      <w:r>
+        <w:rPr>
+          <w:rFonts w:ascii="Arial" w:hAnsi="Arial" w:cs="Arial"/>
+        </w:rPr>
+        <w:t>Kursuse ülem loob tunniplaani</w:t>
+      </w:r>
+    </w:p>
+    <w:p>
+      <w:pPr>
+        <w:pStyle w:val="ListParagraph"/>
+        <w:numPr>
+          <w:ilvl w:val="0"/>
+          <w:numId w:val="13"/>
+        </w:numPr>
+      </w:pPr>
+      <w:r>
+        <w:rPr>
+          <w:rFonts w:ascii="Arial" w:hAnsi="Arial" w:cs="Arial"/>
+        </w:rPr>
+        <w:t>Kursuse ülem edastab tunniplaani süsteemi</w:t>
+      </w:r>
+      <w:r>
+        <w:rPr>
+          <w:rFonts w:ascii="Arial" w:hAnsi="Arial" w:cs="Arial"/>
+        </w:rPr>
+        <w:t>le</w:t>
+      </w:r>
+      <w:r>
+        <w:rPr>
+          <w:rFonts w:ascii="Arial" w:hAnsi="Arial" w:cs="Arial"/>
+        </w:rPr>
+        <w:t xml:space="preserve"> kontrolliks</w:t>
+      </w:r>
+    </w:p>
+    <w:p>
+      <w:pPr>
+        <w:pStyle w:val="ListParagraph"/>
+        <w:numPr>
+          <w:ilvl w:val="0"/>
+          <w:numId w:val="13"/>
+        </w:numPr>
+      </w:pPr>
+      <w:r>
+        <w:rPr>
+          <w:rFonts w:ascii="Arial" w:hAnsi="Arial" w:cs="Arial"/>
+        </w:rPr>
+        <w:t>Süsteem kontrollib tunniplaani (korras/vajab täiendamist)</w:t>
+      </w:r>
+    </w:p>
+    <w:p>
+      <w:pPr>
+        <w:pStyle w:val="ListParagraph"/>
+        <w:numPr>
+          <w:ilvl w:val="0"/>
+          <w:numId w:val="13"/>
+        </w:numPr>
+      </w:pPr>
+      <w:r>
+        <w:rPr>
+          <w:rFonts w:ascii="Arial" w:hAnsi="Arial" w:cs="Arial"/>
+        </w:rPr>
+        <w:t>Kursuse ülem edastab tunniplaani kinnitamiseks</w:t>
+      </w:r>
+      <w:r>
+        <w:rPr>
+          <w:rFonts w:ascii="Arial" w:hAnsi="Arial" w:cs="Arial"/>
+        </w:rPr>
+        <w:t xml:space="preserve"> sidekooli ülemale</w:t>
+      </w:r>
+    </w:p>
+    <w:p>
+      <w:pPr>
+        <w:pStyle w:val="ListParagraph"/>
+        <w:numPr>
+          <w:ilvl w:val="0"/>
+          <w:numId w:val="13"/>
+        </w:numPr>
+      </w:pPr>
+      <w:r>
+        <w:rPr>
+          <w:rFonts w:ascii="Arial" w:hAnsi="Arial" w:cs="Arial"/>
+        </w:rPr>
+        <w:t>Sidekooli ülem kontrollib tunniplaani (korras/vajab täiendamist)</w:t>
+      </w:r>
+    </w:p>
+    <w:p>
+      <w:pPr>
+        <w:pStyle w:val="ListParagraph"/>
+        <w:numPr>
+          <w:ilvl w:val="0"/>
+          <w:numId w:val="13"/>
+        </w:numPr>
+      </w:pPr>
+      <w:r>
+        <w:rPr>
+          <w:rFonts w:ascii="Arial" w:hAnsi="Arial" w:cs="Arial"/>
+        </w:rPr>
+        <w:t>Sidekooli ülem kinnitab tunniplaani</w:t>
+      </w:r>
+    </w:p>
+    <w:p>
+      <w:pPr>
+        <w:pStyle w:val="Heading1"/>
+      </w:pPr>
+      <w:r>
         <w:t>Infosüsteemi eesmärgid</w:t>
       </w:r>
       <w:r>
@@ -3345,6 +3679,7 @@
         <w:pStyle w:val="Heading1"/>
       </w:pPr>
       <w:r>
+        <w:lastRenderedPageBreak/>
         <w:t>Infosüsteemi põhifunktsioonid</w:t>
       </w:r>
     </w:p>
@@ -3581,16 +3916,1296 @@
         <w:rPr>
           <w:rFonts w:ascii="Arial" w:hAnsi="Arial" w:cs="Arial"/>
         </w:rPr>
+        <w:t>Kadettide arvestus</w:t>
+      </w:r>
+    </w:p>
+    <w:p>
+      <w:pPr>
+        <w:pStyle w:val="Heading1"/>
+      </w:pPr>
+      <w:r>
+        <w:t>Kasutusjuhtude diagramm</w:t>
+      </w:r>
+    </w:p>
+    <w:p>
+      <w:pPr>
+        <w:pStyle w:val="Heading1"/>
+      </w:pPr>
+      <w:r>
+        <w:t>Kas</w:t>
+      </w:r>
+      <w:r>
+        <w:t>u</w:t>
+      </w:r>
+      <w:r>
+        <w:t>tusjuhtude diagrammi tekstikirjeldus</w:t>
+      </w:r>
+    </w:p>
+    <w:p/>
+    <w:p>
+      <w:r>
+        <w:t>Tagasiside</w:t>
+      </w:r>
+      <w:r>
+        <w:t xml:space="preserve"> edastamine</w:t>
+      </w:r>
+      <w:r>
+        <w:t xml:space="preserve"> kasutusjuht</w:t>
+      </w:r>
+    </w:p>
+    <w:tbl>
+      <w:tblPr>
+        <w:tblStyle w:val="TableGrid"/>
+        <w:tblW w:w="0" w:type="auto"/>
+        <w:tblLook w:val="04A0" w:firstRow="1" w:lastRow="0" w:firstColumn="1" w:lastColumn="0" w:noHBand="0" w:noVBand="1"/>
+      </w:tblPr>
+      <w:tblGrid>
+        <w:gridCol w:w="4606"/>
+        <w:gridCol w:w="4606"/>
+      </w:tblGrid>
+      <w:tr>
+        <w:tc>
+          <w:tcPr>
+            <w:tcW w:w="4606" w:type="dxa"/>
+          </w:tcPr>
+          <w:p>
+            <w:r>
+              <w:t>Tegutseja tegevus</w:t>
+            </w:r>
+          </w:p>
+        </w:tc>
+        <w:tc>
+          <w:tcPr>
+            <w:tcW w:w="4606" w:type="dxa"/>
+          </w:tcPr>
+          <w:p>
+            <w:r>
+              <w:t>Süsteemi tegevus</w:t>
+            </w:r>
+          </w:p>
+        </w:tc>
+      </w:tr>
+      <w:tr>
+        <w:tc>
+          <w:tcPr>
+            <w:tcW w:w="4606" w:type="dxa"/>
+          </w:tcPr>
+          <w:p>
+            <w:pPr>
+              <w:pStyle w:val="ListParagraph"/>
+              <w:numPr>
+                <w:ilvl w:val="0"/>
+                <w:numId w:val="17"/>
+              </w:numPr>
+            </w:pPr>
+            <w:r>
+              <w:t>Kasutaja vajutab “Anna tagasiside“ nuppu</w:t>
+            </w:r>
+          </w:p>
+        </w:tc>
+        <w:tc>
+          <w:tcPr>
+            <w:tcW w:w="4606" w:type="dxa"/>
+          </w:tcPr>
+          <w:p/>
+        </w:tc>
+      </w:tr>
+      <w:tr>
+        <w:tc>
+          <w:tcPr>
+            <w:tcW w:w="4606" w:type="dxa"/>
+          </w:tcPr>
+          <w:p/>
+        </w:tc>
+        <w:tc>
+          <w:tcPr>
+            <w:tcW w:w="4606" w:type="dxa"/>
+          </w:tcPr>
+          <w:p>
+            <w:pPr>
+              <w:pStyle w:val="ListParagraph"/>
+              <w:numPr>
+                <w:ilvl w:val="0"/>
+                <w:numId w:val="17"/>
+              </w:numPr>
+            </w:pPr>
+            <w:r>
+              <w:t>Süsteem kuvab tagasiside vormi</w:t>
+            </w:r>
+          </w:p>
+        </w:tc>
+      </w:tr>
+      <w:tr>
+        <w:tc>
+          <w:tcPr>
+            <w:tcW w:w="4606" w:type="dxa"/>
+          </w:tcPr>
+          <w:p>
+            <w:pPr>
+              <w:pStyle w:val="ListParagraph"/>
+              <w:numPr>
+                <w:ilvl w:val="0"/>
+                <w:numId w:val="17"/>
+              </w:numPr>
+            </w:pPr>
+            <w:r>
+              <w:t>Alustab tagasiside vormi täitmist</w:t>
+            </w:r>
+          </w:p>
+        </w:tc>
+        <w:tc>
+          <w:tcPr>
+            <w:tcW w:w="4606" w:type="dxa"/>
+          </w:tcPr>
+          <w:p/>
+        </w:tc>
+      </w:tr>
+      <w:tr>
+        <w:tc>
+          <w:tcPr>
+            <w:tcW w:w="4606" w:type="dxa"/>
+          </w:tcPr>
+          <w:p>
+            <w:pPr>
+              <w:pStyle w:val="ListParagraph"/>
+              <w:numPr>
+                <w:ilvl w:val="0"/>
+                <w:numId w:val="17"/>
+              </w:numPr>
+            </w:pPr>
+            <w:r>
+              <w:t>Kasutaja saadab tagasiside vormi</w:t>
+            </w:r>
+          </w:p>
+        </w:tc>
+        <w:tc>
+          <w:tcPr>
+            <w:tcW w:w="4606" w:type="dxa"/>
+          </w:tcPr>
+          <w:p/>
+        </w:tc>
+      </w:tr>
+      <w:tr>
+        <w:tc>
+          <w:tcPr>
+            <w:tcW w:w="4606" w:type="dxa"/>
+          </w:tcPr>
+          <w:p/>
+        </w:tc>
+        <w:tc>
+          <w:tcPr>
+            <w:tcW w:w="4606" w:type="dxa"/>
+          </w:tcPr>
+          <w:p>
+            <w:pPr>
+              <w:pStyle w:val="ListParagraph"/>
+              <w:numPr>
+                <w:ilvl w:val="0"/>
+                <w:numId w:val="17"/>
+              </w:numPr>
+            </w:pPr>
+            <w:r>
+              <w:t>Süsteem salvestab tagasiside vormi</w:t>
+            </w:r>
+          </w:p>
+        </w:tc>
+      </w:tr>
+      <w:tr>
+        <w:tc>
+          <w:tcPr>
+            <w:tcW w:w="4606" w:type="dxa"/>
+          </w:tcPr>
+          <w:p/>
+        </w:tc>
+        <w:tc>
+          <w:tcPr>
+            <w:tcW w:w="4606" w:type="dxa"/>
+          </w:tcPr>
+          <w:p>
+            <w:pPr>
+              <w:pStyle w:val="ListParagraph"/>
+              <w:numPr>
+                <w:ilvl w:val="0"/>
+                <w:numId w:val="17"/>
+              </w:numPr>
+            </w:pPr>
+            <w:r>
+              <w:t xml:space="preserve">Süsteem kuvab kasutajale positiivse sõnumi </w:t>
+            </w:r>
+          </w:p>
+        </w:tc>
+      </w:tr>
+    </w:tbl>
+    <w:p/>
+    <w:p>
+      <w:r>
+        <w:t>Alternatiiv</w:t>
+      </w:r>
+    </w:p>
+    <w:tbl>
+      <w:tblPr>
+        <w:tblStyle w:val="TableGrid"/>
+        <w:tblW w:w="0" w:type="auto"/>
+        <w:tblLook w:val="04A0" w:firstRow="1" w:lastRow="0" w:firstColumn="1" w:lastColumn="0" w:noHBand="0" w:noVBand="1"/>
+      </w:tblPr>
+      <w:tblGrid>
+        <w:gridCol w:w="4606"/>
+        <w:gridCol w:w="4606"/>
+      </w:tblGrid>
+      <w:tr>
+        <w:tc>
+          <w:tcPr>
+            <w:tcW w:w="4606" w:type="dxa"/>
+          </w:tcPr>
+          <w:p>
+            <w:r>
+              <w:t>Tegutseja</w:t>
+            </w:r>
+          </w:p>
+        </w:tc>
+        <w:tc>
+          <w:tcPr>
+            <w:tcW w:w="4606" w:type="dxa"/>
+          </w:tcPr>
+          <w:p>
+            <w:r>
+              <w:t>Süsteem</w:t>
+            </w:r>
+          </w:p>
+        </w:tc>
+      </w:tr>
+      <w:tr>
+        <w:tc>
+          <w:tcPr>
+            <w:tcW w:w="4606" w:type="dxa"/>
+          </w:tcPr>
+          <w:p>
+            <w:r>
+              <w:t>3 Alustab tagasiside vormi täitmist</w:t>
+            </w:r>
+          </w:p>
+        </w:tc>
+        <w:tc>
+          <w:tcPr>
+            <w:tcW w:w="4606" w:type="dxa"/>
+          </w:tcPr>
+          <w:p/>
+        </w:tc>
+      </w:tr>
+      <w:tr>
+        <w:tc>
+          <w:tcPr>
+            <w:tcW w:w="4606" w:type="dxa"/>
+          </w:tcPr>
+          <w:p>
+            <w:r>
+              <w:t>3a Tegutseja salvestab vormi</w:t>
+            </w:r>
+          </w:p>
+        </w:tc>
+        <w:tc>
+          <w:tcPr>
+            <w:tcW w:w="4606" w:type="dxa"/>
+          </w:tcPr>
+          <w:p/>
+        </w:tc>
+      </w:tr>
+      <w:tr>
+        <w:tc>
+          <w:tcPr>
+            <w:tcW w:w="4606" w:type="dxa"/>
+          </w:tcPr>
+          <w:p/>
+        </w:tc>
+        <w:tc>
+          <w:tcPr>
+            <w:tcW w:w="4606" w:type="dxa"/>
+          </w:tcPr>
+          <w:p>
+            <w:r>
+              <w:t>4. Süsteem salvestab</w:t>
+            </w:r>
+            <w:r>
+              <w:t xml:space="preserve"> poolelioleva</w:t>
+            </w:r>
+            <w:r>
+              <w:t xml:space="preserve"> vormi</w:t>
+            </w:r>
+          </w:p>
+        </w:tc>
+      </w:tr>
+      <w:tr>
+        <w:tc>
+          <w:tcPr>
+            <w:tcW w:w="4606" w:type="dxa"/>
+          </w:tcPr>
+          <w:p>
+            <w:r>
+              <w:t>5. Tegutseja jätkab vormi täitmist</w:t>
+            </w:r>
+          </w:p>
+        </w:tc>
+        <w:tc>
+          <w:tcPr>
+            <w:tcW w:w="4606" w:type="dxa"/>
+          </w:tcPr>
+          <w:p/>
+        </w:tc>
+      </w:tr>
+    </w:tbl>
+    <w:p>
+      <w:r>
+        <w:t>Klasside broneerimise kasutusjuhu tekstikirjeldus</w:t>
+      </w:r>
+    </w:p>
+    <w:p>
+      <w:r>
+        <w:t>Eeldus: KÜ on loginud ÕISi</w:t>
+      </w:r>
+    </w:p>
+    <w:p>
+      <w:pPr>
+        <w:pStyle w:val="ListParagraph"/>
+        <w:numPr>
+          <w:ilvl w:val="0"/>
+          <w:numId w:val="18"/>
+        </w:numPr>
+      </w:pPr>
+      <w:r>
+        <w:t>Kursuseülem avab klasside nimekirja</w:t>
+      </w:r>
+    </w:p>
+    <w:p>
+      <w:pPr>
+        <w:pStyle w:val="ListParagraph"/>
+        <w:numPr>
+          <w:ilvl w:val="0"/>
+          <w:numId w:val="18"/>
+        </w:numPr>
+      </w:pPr>
+      <w:r>
+        <w:t>Süsteem kuvab klasside nimekirja</w:t>
+      </w:r>
+    </w:p>
+    <w:p>
+      <w:pPr>
+        <w:pStyle w:val="ListParagraph"/>
+        <w:numPr>
+          <w:ilvl w:val="0"/>
+          <w:numId w:val="18"/>
+        </w:numPr>
+      </w:pPr>
+      <w:r>
+        <w:t xml:space="preserve">Kursuseülem valib klassi </w:t>
+      </w:r>
+    </w:p>
+    <w:p>
+      <w:pPr>
+        <w:pStyle w:val="ListParagraph"/>
+        <w:numPr>
+          <w:ilvl w:val="0"/>
+          <w:numId w:val="18"/>
+        </w:numPr>
+      </w:pPr>
+      <w:r>
         <w:lastRenderedPageBreak/>
-        <w:t>Kadettide arvestus</w:t>
-      </w:r>
-    </w:p>
-    <w:p>
-      <w:pPr>
-        <w:rPr>
-          <w:rFonts w:ascii="Arial" w:hAnsi="Arial" w:cs="Arial"/>
-        </w:rPr>
-      </w:pPr>
+        <w:t xml:space="preserve">KÜ </w:t>
+      </w:r>
+      <w:r>
+        <w:t>sisestab aine teema, kuupäevad</w:t>
+      </w:r>
+    </w:p>
+    <w:p>
+      <w:pPr>
+        <w:pStyle w:val="ListParagraph"/>
+        <w:numPr>
+          <w:ilvl w:val="0"/>
+          <w:numId w:val="18"/>
+        </w:numPr>
+      </w:pPr>
+      <w:r>
+        <w:t>KÜ saadab broneeringu soovi</w:t>
+      </w:r>
+    </w:p>
+    <w:p>
+      <w:pPr>
+        <w:pStyle w:val="ListParagraph"/>
+        <w:numPr>
+          <w:ilvl w:val="0"/>
+          <w:numId w:val="18"/>
+        </w:numPr>
+      </w:pPr>
+      <w:r>
+        <w:t>Süsteem töötleb soovi</w:t>
+      </w:r>
+    </w:p>
+    <w:p>
+      <w:pPr>
+        <w:pStyle w:val="ListParagraph"/>
+        <w:numPr>
+          <w:ilvl w:val="0"/>
+          <w:numId w:val="18"/>
+        </w:numPr>
+      </w:pPr>
+      <w:r>
+        <w:t>Süsteem broneerib klassi</w:t>
+      </w:r>
+    </w:p>
+    <w:p>
+      <w:pPr>
+        <w:pStyle w:val="ListParagraph"/>
+        <w:numPr>
+          <w:ilvl w:val="0"/>
+          <w:numId w:val="18"/>
+        </w:numPr>
+      </w:pPr>
+      <w:r>
+        <w:t>Süsteem kuvab KÜ-le kinnituse</w:t>
+      </w:r>
+    </w:p>
+    <w:p>
+      <w:pPr>
+        <w:ind w:left="360"/>
+      </w:pPr>
+    </w:p>
+    <w:p>
+      <w:pPr>
+        <w:ind w:left="360"/>
+      </w:pPr>
+    </w:p>
+    <w:p>
+      <w:pPr>
+        <w:pStyle w:val="ListParagraph"/>
+        <w:numPr>
+          <w:ilvl w:val="0"/>
+          <w:numId w:val="20"/>
+        </w:numPr>
+      </w:pPr>
+      <w:r>
+        <w:t>Kursuse ülem avab kalendri / valib õppeaine</w:t>
+      </w:r>
+    </w:p>
+    <w:p>
+      <w:pPr>
+        <w:pStyle w:val="ListParagraph"/>
+        <w:numPr>
+          <w:ilvl w:val="0"/>
+          <w:numId w:val="20"/>
+        </w:numPr>
+      </w:pPr>
+      <w:r>
+        <w:t>Valib sobiva kuupäeva ja kellaaja</w:t>
+      </w:r>
+    </w:p>
+    <w:p>
+      <w:pPr>
+        <w:pStyle w:val="ListParagraph"/>
+        <w:numPr>
+          <w:ilvl w:val="0"/>
+          <w:numId w:val="20"/>
+        </w:numPr>
+      </w:pPr>
+      <w:r>
+        <w:t>Saadab päringu süsteemile</w:t>
+      </w:r>
+    </w:p>
+    <w:p>
+      <w:pPr>
+        <w:pStyle w:val="ListParagraph"/>
+        <w:numPr>
+          <w:ilvl w:val="0"/>
+          <w:numId w:val="20"/>
+        </w:numPr>
+      </w:pPr>
+      <w:r>
+        <w:t>Süsteem kontrollib ruumi staatust</w:t>
+      </w:r>
+    </w:p>
+    <w:p>
+      <w:pPr>
+        <w:pStyle w:val="ListParagraph"/>
+        <w:numPr>
+          <w:ilvl w:val="0"/>
+          <w:numId w:val="20"/>
+        </w:numPr>
+      </w:pPr>
+      <w:r>
+        <w:t>Süsteem edastab ruumi staatuse</w:t>
+      </w:r>
+    </w:p>
+    <w:p>
+      <w:pPr>
+        <w:pStyle w:val="ListParagraph"/>
+        <w:numPr>
+          <w:ilvl w:val="0"/>
+          <w:numId w:val="20"/>
+        </w:numPr>
+      </w:pPr>
+      <w:r>
+        <w:t>Kursuseülem broneerib ruumi</w:t>
+      </w:r>
+    </w:p>
+    <w:p/>
+    <w:p/>
+    <w:p>
+      <w:pPr>
+        <w:pStyle w:val="ListParagraph"/>
+        <w:numPr>
+          <w:ilvl w:val="0"/>
+          <w:numId w:val="16"/>
+        </w:numPr>
+        <w:rPr>
+          <w:rFonts w:ascii="Arial" w:hAnsi="Arial" w:cs="Arial"/>
+        </w:rPr>
+      </w:pPr>
+      <w:r>
+        <w:rPr>
+          <w:rFonts w:ascii="Arial" w:hAnsi="Arial" w:cs="Arial"/>
+        </w:rPr>
+        <w:t>Sidekooli ülem sisestab õppekava</w:t>
+      </w:r>
+    </w:p>
+    <w:p>
+      <w:pPr>
+        <w:pStyle w:val="ListParagraph"/>
+        <w:numPr>
+          <w:ilvl w:val="0"/>
+          <w:numId w:val="16"/>
+        </w:numPr>
+        <w:rPr>
+          <w:rFonts w:ascii="Arial" w:hAnsi="Arial" w:cs="Arial"/>
+        </w:rPr>
+      </w:pPr>
+      <w:r>
+        <w:rPr>
+          <w:rFonts w:ascii="Arial" w:hAnsi="Arial" w:cs="Arial"/>
+        </w:rPr>
+        <w:t>Instruktor saab sisendi ainekavast</w:t>
+      </w:r>
+    </w:p>
+    <w:p>
+      <w:pPr>
+        <w:pStyle w:val="ListParagraph"/>
+        <w:numPr>
+          <w:ilvl w:val="0"/>
+          <w:numId w:val="16"/>
+        </w:numPr>
+        <w:rPr>
+          <w:rFonts w:ascii="Arial" w:hAnsi="Arial" w:cs="Arial"/>
+        </w:rPr>
+      </w:pPr>
+      <w:r>
+        <w:rPr>
+          <w:rFonts w:ascii="Arial" w:hAnsi="Arial" w:cs="Arial"/>
+        </w:rPr>
+        <w:t>Instruktor sisestab ainekava</w:t>
+      </w:r>
+    </w:p>
+    <w:p>
+      <w:pPr>
+        <w:pStyle w:val="ListParagraph"/>
+      </w:pPr>
+    </w:p>
+    <w:p>
+      <w:pPr>
+        <w:pStyle w:val="ListParagraph"/>
+        <w:numPr>
+          <w:ilvl w:val="0"/>
+          <w:numId w:val="14"/>
+        </w:numPr>
+        <w:rPr>
+          <w:rFonts w:ascii="Arial" w:hAnsi="Arial" w:cs="Arial"/>
+        </w:rPr>
+      </w:pPr>
+      <w:r>
+        <w:rPr>
+          <w:rFonts w:ascii="Arial" w:hAnsi="Arial" w:cs="Arial"/>
+        </w:rPr>
+        <w:t>Kursuse loomine</w:t>
+      </w:r>
+    </w:p>
+    <w:p>
+      <w:pPr>
+        <w:pStyle w:val="ListParagraph"/>
+        <w:numPr>
+          <w:ilvl w:val="1"/>
+          <w:numId w:val="14"/>
+        </w:numPr>
+        <w:rPr>
+          <w:rFonts w:ascii="Arial" w:hAnsi="Arial" w:cs="Arial"/>
+        </w:rPr>
+      </w:pPr>
+      <w:r>
+        <w:rPr>
+          <w:rFonts w:ascii="Arial" w:hAnsi="Arial" w:cs="Arial"/>
+        </w:rPr>
+        <w:t>Kursuse ülem saab sisendi õppekavast ja ainekavast</w:t>
+      </w:r>
+    </w:p>
+    <w:p>
+      <w:pPr>
+        <w:pStyle w:val="ListParagraph"/>
+        <w:numPr>
+          <w:ilvl w:val="1"/>
+          <w:numId w:val="14"/>
+        </w:numPr>
+        <w:rPr>
+          <w:rFonts w:ascii="Arial" w:hAnsi="Arial" w:cs="Arial"/>
+        </w:rPr>
+      </w:pPr>
+      <w:r>
+        <w:rPr>
+          <w:rFonts w:ascii="Arial" w:hAnsi="Arial" w:cs="Arial"/>
+        </w:rPr>
+        <w:t>Kursuse ülem sisestab temaatilise plaani ja tunniplaani</w:t>
+      </w:r>
+    </w:p>
+    <w:p>
+      <w:pPr>
+        <w:pStyle w:val="ListParagraph"/>
+        <w:numPr>
+          <w:ilvl w:val="1"/>
+          <w:numId w:val="14"/>
+        </w:numPr>
+        <w:rPr>
+          <w:rFonts w:ascii="Arial" w:hAnsi="Arial" w:cs="Arial"/>
+        </w:rPr>
+      </w:pPr>
+      <w:r>
+        <w:rPr>
+          <w:rFonts w:ascii="Arial" w:hAnsi="Arial" w:cs="Arial"/>
+        </w:rPr>
+        <w:t>Sidekooli ülem kontrollib ainekava, tem plaani ja tunniplaani</w:t>
+      </w:r>
+    </w:p>
+    <w:p>
+      <w:pPr>
+        <w:pStyle w:val="ListParagraph"/>
+        <w:numPr>
+          <w:ilvl w:val="0"/>
+          <w:numId w:val="14"/>
+        </w:numPr>
+        <w:rPr>
+          <w:rFonts w:ascii="Arial" w:hAnsi="Arial" w:cs="Arial"/>
+        </w:rPr>
+      </w:pPr>
+      <w:r>
+        <w:rPr>
+          <w:rFonts w:ascii="Arial" w:hAnsi="Arial" w:cs="Arial"/>
+        </w:rPr>
+        <w:t>Klasside broneerimine</w:t>
+      </w:r>
+    </w:p>
+    <w:p>
+      <w:pPr>
+        <w:pStyle w:val="ListParagraph"/>
+        <w:numPr>
+          <w:ilvl w:val="1"/>
+          <w:numId w:val="14"/>
+        </w:numPr>
+        <w:rPr>
+          <w:rFonts w:ascii="Arial" w:hAnsi="Arial" w:cs="Arial"/>
+        </w:rPr>
+      </w:pPr>
+      <w:r>
+        <w:rPr>
+          <w:rFonts w:ascii="Arial" w:hAnsi="Arial" w:cs="Arial"/>
+        </w:rPr>
+        <w:t>Kursuse ülem broneerib õpperuumid</w:t>
+      </w:r>
+    </w:p>
+    <w:p>
+      <w:pPr>
+        <w:pStyle w:val="ListParagraph"/>
+        <w:numPr>
+          <w:ilvl w:val="0"/>
+          <w:numId w:val="14"/>
+        </w:numPr>
+        <w:rPr>
+          <w:rFonts w:ascii="Arial" w:hAnsi="Arial" w:cs="Arial"/>
+        </w:rPr>
+      </w:pPr>
+      <w:r>
+        <w:rPr>
+          <w:rFonts w:ascii="Arial" w:hAnsi="Arial" w:cs="Arial"/>
+        </w:rPr>
+        <w:t>Isikuandmete sisestamine</w:t>
+      </w:r>
+    </w:p>
+    <w:p>
+      <w:pPr>
+        <w:pStyle w:val="ListParagraph"/>
+        <w:numPr>
+          <w:ilvl w:val="1"/>
+          <w:numId w:val="14"/>
+        </w:numPr>
+        <w:rPr>
+          <w:rFonts w:ascii="Arial" w:hAnsi="Arial" w:cs="Arial"/>
+        </w:rPr>
+      </w:pPr>
+      <w:r>
+        <w:rPr>
+          <w:rFonts w:ascii="Arial" w:hAnsi="Arial" w:cs="Arial"/>
+        </w:rPr>
+        <w:t>Kadett sisestab isikuandmed</w:t>
+      </w:r>
+    </w:p>
+    <w:p>
+      <w:pPr>
+        <w:pStyle w:val="ListParagraph"/>
+        <w:numPr>
+          <w:ilvl w:val="1"/>
+          <w:numId w:val="14"/>
+        </w:numPr>
+        <w:rPr>
+          <w:rFonts w:ascii="Arial" w:hAnsi="Arial" w:cs="Arial"/>
+        </w:rPr>
+      </w:pPr>
+      <w:r>
+        <w:rPr>
+          <w:rFonts w:ascii="Arial" w:hAnsi="Arial" w:cs="Arial"/>
+        </w:rPr>
+        <w:t>Kursuse ülem registreerib kadetid kursusele</w:t>
+      </w:r>
+    </w:p>
+    <w:p>
+      <w:pPr>
+        <w:pStyle w:val="ListParagraph"/>
+        <w:numPr>
+          <w:ilvl w:val="0"/>
+          <w:numId w:val="14"/>
+        </w:numPr>
+        <w:rPr>
+          <w:rFonts w:ascii="Arial" w:hAnsi="Arial" w:cs="Arial"/>
+        </w:rPr>
+      </w:pPr>
+      <w:r>
+        <w:rPr>
+          <w:rFonts w:ascii="Arial" w:hAnsi="Arial" w:cs="Arial"/>
+        </w:rPr>
+        <w:t>Eksamineerimine</w:t>
+      </w:r>
+    </w:p>
+    <w:p>
+      <w:pPr>
+        <w:pStyle w:val="ListParagraph"/>
+        <w:numPr>
+          <w:ilvl w:val="1"/>
+          <w:numId w:val="14"/>
+        </w:numPr>
+        <w:rPr>
+          <w:rFonts w:ascii="Arial" w:hAnsi="Arial" w:cs="Arial"/>
+        </w:rPr>
+      </w:pPr>
+      <w:r>
+        <w:rPr>
+          <w:rFonts w:ascii="Arial" w:hAnsi="Arial" w:cs="Arial"/>
+        </w:rPr>
+        <w:t>Instruktor viib läbi eksami</w:t>
+      </w:r>
+    </w:p>
+    <w:p>
+      <w:pPr>
+        <w:pStyle w:val="ListParagraph"/>
+        <w:numPr>
+          <w:ilvl w:val="1"/>
+          <w:numId w:val="14"/>
+        </w:numPr>
+        <w:rPr>
+          <w:rFonts w:ascii="Arial" w:hAnsi="Arial" w:cs="Arial"/>
+        </w:rPr>
+      </w:pPr>
+      <w:r>
+        <w:rPr>
+          <w:rFonts w:ascii="Arial" w:hAnsi="Arial" w:cs="Arial"/>
+        </w:rPr>
+        <w:t>Kadette eksamineeritakse</w:t>
+      </w:r>
+    </w:p>
+    <w:p>
+      <w:pPr>
+        <w:pStyle w:val="ListParagraph"/>
+        <w:numPr>
+          <w:ilvl w:val="0"/>
+          <w:numId w:val="14"/>
+        </w:numPr>
+        <w:rPr>
+          <w:rFonts w:ascii="Arial" w:hAnsi="Arial" w:cs="Arial"/>
+        </w:rPr>
+      </w:pPr>
+      <w:r>
+        <w:rPr>
+          <w:rFonts w:ascii="Arial" w:hAnsi="Arial" w:cs="Arial"/>
+        </w:rPr>
+        <w:t>Hindamine</w:t>
+      </w:r>
+    </w:p>
+    <w:p>
+      <w:pPr>
+        <w:pStyle w:val="ListParagraph"/>
+        <w:numPr>
+          <w:ilvl w:val="1"/>
+          <w:numId w:val="14"/>
+        </w:numPr>
+        <w:rPr>
+          <w:rFonts w:ascii="Arial" w:hAnsi="Arial" w:cs="Arial"/>
+        </w:rPr>
+      </w:pPr>
+      <w:r>
+        <w:rPr>
+          <w:rFonts w:ascii="Arial" w:hAnsi="Arial" w:cs="Arial"/>
+        </w:rPr>
+        <w:t xml:space="preserve">Instruktor </w:t>
+      </w:r>
+      <w:r>
+        <w:rPr>
+          <w:rFonts w:ascii="Arial" w:hAnsi="Arial" w:cs="Arial"/>
+        </w:rPr>
+        <w:t>paneb välja aine hinded</w:t>
+      </w:r>
+    </w:p>
+    <w:p>
+      <w:pPr>
+        <w:pStyle w:val="ListParagraph"/>
+        <w:numPr>
+          <w:ilvl w:val="1"/>
+          <w:numId w:val="14"/>
+        </w:numPr>
+        <w:rPr>
+          <w:rFonts w:ascii="Arial" w:hAnsi="Arial" w:cs="Arial"/>
+        </w:rPr>
+      </w:pPr>
+      <w:r>
+        <w:rPr>
+          <w:rFonts w:ascii="Arial" w:hAnsi="Arial" w:cs="Arial"/>
+        </w:rPr>
+        <w:t xml:space="preserve">Kadett saab oma </w:t>
+      </w:r>
+      <w:r>
+        <w:rPr>
+          <w:rFonts w:ascii="Arial" w:hAnsi="Arial" w:cs="Arial"/>
+        </w:rPr>
+        <w:t>teada oma tulemused</w:t>
+      </w:r>
+    </w:p>
+    <w:p>
+      <w:pPr>
+        <w:pStyle w:val="ListParagraph"/>
+        <w:numPr>
+          <w:ilvl w:val="0"/>
+          <w:numId w:val="14"/>
+        </w:numPr>
+        <w:rPr>
+          <w:rFonts w:ascii="Arial" w:hAnsi="Arial" w:cs="Arial"/>
+        </w:rPr>
+      </w:pPr>
+      <w:r>
+        <w:rPr>
+          <w:rFonts w:ascii="Arial" w:hAnsi="Arial" w:cs="Arial"/>
+        </w:rPr>
+        <w:t>Tagasiside edastamine</w:t>
+      </w:r>
+    </w:p>
+    <w:p>
+      <w:pPr>
+        <w:pStyle w:val="ListParagraph"/>
+        <w:numPr>
+          <w:ilvl w:val="1"/>
+          <w:numId w:val="14"/>
+        </w:numPr>
+        <w:rPr>
+          <w:rFonts w:ascii="Arial" w:hAnsi="Arial" w:cs="Arial"/>
+        </w:rPr>
+      </w:pPr>
+      <w:r>
+        <w:rPr>
+          <w:rFonts w:ascii="Arial" w:hAnsi="Arial" w:cs="Arial"/>
+        </w:rPr>
+        <w:t>Kadett edastab tagasiside</w:t>
+      </w:r>
+    </w:p>
+    <w:p>
+      <w:pPr>
+        <w:pStyle w:val="ListParagraph"/>
+        <w:numPr>
+          <w:ilvl w:val="1"/>
+          <w:numId w:val="14"/>
+        </w:numPr>
+        <w:rPr>
+          <w:rFonts w:ascii="Arial" w:hAnsi="Arial" w:cs="Arial"/>
+        </w:rPr>
+      </w:pPr>
+      <w:r>
+        <w:rPr>
+          <w:rFonts w:ascii="Arial" w:hAnsi="Arial" w:cs="Arial"/>
+        </w:rPr>
+        <w:t>Sidekooli ülem/Instruktor/kursuse ülem loevad tagasisidet</w:t>
+      </w:r>
+    </w:p>
+    <w:p>
+      <w:pPr>
+        <w:pStyle w:val="Heading1"/>
+      </w:pPr>
+      <w:r>
+        <w:t>Sündmuste-tegevuste-olemimuutuste tabel</w:t>
+      </w:r>
+    </w:p>
+    <w:tbl>
+      <w:tblPr>
+        <w:tblStyle w:val="TableGrid"/>
+        <w:tblW w:w="0" w:type="auto"/>
+        <w:tblLook w:val="04A0" w:firstRow="1" w:lastRow="0" w:firstColumn="1" w:lastColumn="0" w:noHBand="0" w:noVBand="1"/>
+      </w:tblPr>
+      <w:tblGrid>
+        <w:gridCol w:w="3070"/>
+        <w:gridCol w:w="3071"/>
+        <w:gridCol w:w="3071"/>
+      </w:tblGrid>
+      <w:tr>
+        <w:tc>
+          <w:tcPr>
+            <w:tcW w:w="3070" w:type="dxa"/>
+          </w:tcPr>
+          <w:p>
+            <w:pPr>
+              <w:rPr>
+                <w:rFonts w:ascii="Arial" w:hAnsi="Arial" w:cs="Arial"/>
+                <w:b/>
+              </w:rPr>
+            </w:pPr>
+            <w:r>
+              <w:rPr>
+                <w:rFonts w:ascii="Arial" w:hAnsi="Arial" w:cs="Arial"/>
+                <w:b/>
+              </w:rPr>
+              <w:t>Sündmused</w:t>
+            </w:r>
+          </w:p>
+        </w:tc>
+        <w:tc>
+          <w:tcPr>
+            <w:tcW w:w="3071" w:type="dxa"/>
+          </w:tcPr>
+          <w:p>
+            <w:pPr>
+              <w:rPr>
+                <w:rFonts w:ascii="Arial" w:hAnsi="Arial" w:cs="Arial"/>
+                <w:b/>
+              </w:rPr>
+            </w:pPr>
+            <w:r>
+              <w:rPr>
+                <w:rFonts w:ascii="Arial" w:hAnsi="Arial" w:cs="Arial"/>
+                <w:b/>
+              </w:rPr>
+              <w:t>Tegevused</w:t>
+            </w:r>
+          </w:p>
+        </w:tc>
+        <w:tc>
+          <w:tcPr>
+            <w:tcW w:w="3071" w:type="dxa"/>
+          </w:tcPr>
+          <w:p>
+            <w:pPr>
+              <w:rPr>
+                <w:rFonts w:ascii="Arial" w:hAnsi="Arial" w:cs="Arial"/>
+                <w:b/>
+              </w:rPr>
+            </w:pPr>
+            <w:r>
+              <w:rPr>
+                <w:rFonts w:ascii="Arial" w:hAnsi="Arial" w:cs="Arial"/>
+                <w:b/>
+              </w:rPr>
+              <w:t>Olemi muutus</w:t>
+            </w:r>
+          </w:p>
+        </w:tc>
+      </w:tr>
+      <w:tr>
+        <w:tc>
+          <w:tcPr>
+            <w:tcW w:w="3070" w:type="dxa"/>
+          </w:tcPr>
+          <w:p>
+            <w:pPr>
+              <w:rPr>
+                <w:rFonts w:ascii="Arial" w:hAnsi="Arial" w:cs="Arial"/>
+              </w:rPr>
+            </w:pPr>
+            <w:r>
+              <w:rPr>
+                <w:rFonts w:ascii="Arial" w:hAnsi="Arial" w:cs="Arial"/>
+              </w:rPr>
+              <w:t>Temaatilise plaani loomine</w:t>
+            </w:r>
+          </w:p>
+        </w:tc>
+        <w:tc>
+          <w:tcPr>
+            <w:tcW w:w="3071" w:type="dxa"/>
+          </w:tcPr>
+          <w:p>
+            <w:pPr>
+              <w:rPr>
+                <w:rFonts w:ascii="Arial" w:hAnsi="Arial" w:cs="Arial"/>
+              </w:rPr>
+            </w:pPr>
+            <w:r>
+              <w:rPr>
+                <w:rFonts w:ascii="Arial" w:hAnsi="Arial" w:cs="Arial"/>
+              </w:rPr>
+              <w:t xml:space="preserve">Kursuse ülem sisestab </w:t>
+            </w:r>
+            <w:r>
+              <w:rPr>
+                <w:rFonts w:ascii="Arial" w:hAnsi="Arial" w:cs="Arial"/>
+              </w:rPr>
+              <w:lastRenderedPageBreak/>
+              <w:t>temaatilise plaani vormi peale sisu</w:t>
+            </w:r>
+          </w:p>
+        </w:tc>
+        <w:tc>
+          <w:tcPr>
+            <w:tcW w:w="3071" w:type="dxa"/>
+          </w:tcPr>
+          <w:p>
+            <w:pPr>
+              <w:rPr>
+                <w:rFonts w:ascii="Arial" w:hAnsi="Arial" w:cs="Arial"/>
+              </w:rPr>
+            </w:pPr>
+            <w:r>
+              <w:rPr>
+                <w:rFonts w:ascii="Arial" w:hAnsi="Arial" w:cs="Arial"/>
+              </w:rPr>
+              <w:lastRenderedPageBreak/>
+              <w:t>Temaatiline plaan loodud</w:t>
+            </w:r>
+          </w:p>
+        </w:tc>
+      </w:tr>
+      <w:tr>
+        <w:tc>
+          <w:tcPr>
+            <w:tcW w:w="3070" w:type="dxa"/>
+          </w:tcPr>
+          <w:p>
+            <w:pPr>
+              <w:rPr>
+                <w:rFonts w:ascii="Arial" w:hAnsi="Arial" w:cs="Arial"/>
+              </w:rPr>
+            </w:pPr>
+            <w:r>
+              <w:rPr>
+                <w:rFonts w:ascii="Arial" w:hAnsi="Arial" w:cs="Arial"/>
+              </w:rPr>
+              <w:t>Temaatilise plaani kontroll</w:t>
+            </w:r>
+          </w:p>
+        </w:tc>
+        <w:tc>
+          <w:tcPr>
+            <w:tcW w:w="3071" w:type="dxa"/>
+          </w:tcPr>
+          <w:p>
+            <w:pPr>
+              <w:rPr>
+                <w:rFonts w:ascii="Arial" w:hAnsi="Arial" w:cs="Arial"/>
+              </w:rPr>
+            </w:pPr>
+            <w:r>
+              <w:rPr>
+                <w:rFonts w:ascii="Arial" w:hAnsi="Arial" w:cs="Arial"/>
+              </w:rPr>
+              <w:t>Kursuse ülem kontrollib kas tem plaan on korras või vajab täiendamist</w:t>
+            </w:r>
+          </w:p>
+        </w:tc>
+        <w:tc>
+          <w:tcPr>
+            <w:tcW w:w="3071" w:type="dxa"/>
+          </w:tcPr>
+          <w:p>
+            <w:pPr>
+              <w:rPr>
+                <w:rFonts w:ascii="Arial" w:hAnsi="Arial" w:cs="Arial"/>
+              </w:rPr>
+            </w:pPr>
+            <w:r>
+              <w:rPr>
+                <w:rFonts w:ascii="Arial" w:hAnsi="Arial" w:cs="Arial"/>
+              </w:rPr>
+              <w:t>Tem plaan korras: korras/vajab täiendamist</w:t>
+            </w:r>
+          </w:p>
+        </w:tc>
+      </w:tr>
+      <w:tr>
+        <w:tc>
+          <w:tcPr>
+            <w:tcW w:w="3070" w:type="dxa"/>
+          </w:tcPr>
+          <w:p>
+            <w:pPr>
+              <w:rPr>
+                <w:rFonts w:ascii="Arial" w:hAnsi="Arial" w:cs="Arial"/>
+              </w:rPr>
+            </w:pPr>
+            <w:r>
+              <w:rPr>
+                <w:rFonts w:ascii="Arial" w:hAnsi="Arial" w:cs="Arial"/>
+              </w:rPr>
+              <w:t>Temaatilise plaani kontroll</w:t>
+            </w:r>
+          </w:p>
+        </w:tc>
+        <w:tc>
+          <w:tcPr>
+            <w:tcW w:w="3071" w:type="dxa"/>
+          </w:tcPr>
+          <w:p>
+            <w:pPr>
+              <w:rPr>
+                <w:rFonts w:ascii="Arial" w:hAnsi="Arial" w:cs="Arial"/>
+              </w:rPr>
+            </w:pPr>
+            <w:r>
+              <w:rPr>
+                <w:rFonts w:ascii="Arial" w:hAnsi="Arial" w:cs="Arial"/>
+              </w:rPr>
+              <w:t>Sidekooli ülem kontrollib kas tem plaan on korras või vajab täiendamist</w:t>
+            </w:r>
+          </w:p>
+        </w:tc>
+        <w:tc>
+          <w:tcPr>
+            <w:tcW w:w="3071" w:type="dxa"/>
+          </w:tcPr>
+          <w:p>
+            <w:pPr>
+              <w:rPr>
+                <w:rFonts w:ascii="Arial" w:hAnsi="Arial" w:cs="Arial"/>
+              </w:rPr>
+            </w:pPr>
+            <w:r>
+              <w:rPr>
+                <w:rFonts w:ascii="Arial" w:hAnsi="Arial" w:cs="Arial"/>
+              </w:rPr>
+              <w:t xml:space="preserve">Tem plaan korras: </w:t>
+            </w:r>
+            <w:r>
+              <w:rPr>
+                <w:rFonts w:ascii="Arial" w:hAnsi="Arial" w:cs="Arial"/>
+              </w:rPr>
+              <w:t>korras/vajab täiendamist</w:t>
+            </w:r>
+          </w:p>
+        </w:tc>
+      </w:tr>
+      <w:tr>
+        <w:tc>
+          <w:tcPr>
+            <w:tcW w:w="3070" w:type="dxa"/>
+          </w:tcPr>
+          <w:p>
+            <w:pPr>
+              <w:rPr>
+                <w:rFonts w:ascii="Arial" w:hAnsi="Arial" w:cs="Arial"/>
+              </w:rPr>
+            </w:pPr>
+            <w:r>
+              <w:rPr>
+                <w:rFonts w:ascii="Arial" w:hAnsi="Arial" w:cs="Arial"/>
+              </w:rPr>
+              <w:t>Temaatilise plaani kinnitamine</w:t>
+            </w:r>
+          </w:p>
+        </w:tc>
+        <w:tc>
+          <w:tcPr>
+            <w:tcW w:w="3071" w:type="dxa"/>
+          </w:tcPr>
+          <w:p>
+            <w:pPr>
+              <w:rPr>
+                <w:rFonts w:ascii="Arial" w:hAnsi="Arial" w:cs="Arial"/>
+              </w:rPr>
+            </w:pPr>
+            <w:r>
+              <w:rPr>
+                <w:rFonts w:ascii="Arial" w:hAnsi="Arial" w:cs="Arial"/>
+              </w:rPr>
+              <w:t>Sidekooli ülem kinnitab temaatilise plaani</w:t>
+            </w:r>
+          </w:p>
+        </w:tc>
+        <w:tc>
+          <w:tcPr>
+            <w:tcW w:w="3071" w:type="dxa"/>
+          </w:tcPr>
+          <w:p>
+            <w:pPr>
+              <w:rPr>
+                <w:rFonts w:ascii="Arial" w:hAnsi="Arial" w:cs="Arial"/>
+              </w:rPr>
+            </w:pPr>
+            <w:r>
+              <w:rPr>
+                <w:rFonts w:ascii="Arial" w:hAnsi="Arial" w:cs="Arial"/>
+                <w:highlight w:val="yellow"/>
+              </w:rPr>
+              <w:t>Tem. Plaan kinnitatud</w:t>
+            </w:r>
+          </w:p>
+        </w:tc>
+      </w:tr>
+    </w:tbl>
+    <w:p/>
+    <w:p>
+      <w:r>
+        <w:rPr>
+          <w:noProof/>
+          <w:lang w:eastAsia="et-EE"/>
+        </w:rPr>
+        <w:drawing>
+          <wp:inline distT="0" distB="0" distL="0" distR="0" wp14:anchorId="48DF0C59" wp14:editId="3D38979D">
+            <wp:extent cx="5760720" cy="4322445"/>
+            <wp:effectExtent l="0" t="0" r="0" b="1905"/>
+            <wp:docPr id="3" name="Picture 3"/>
+            <wp:cNvGraphicFramePr>
+              <a:graphicFrameLocks xmlns:a="http://schemas.openxmlformats.org/drawingml/2006/main" noChangeAspect="1"/>
+            </wp:cNvGraphicFramePr>
+            <a:graphic xmlns:a="http://schemas.openxmlformats.org/drawingml/2006/main">
+              <a:graphicData uri="http://schemas.openxmlformats.org/drawingml/2006/picture">
+                <pic:pic xmlns:pic="http://schemas.openxmlformats.org/drawingml/2006/picture">
+                  <pic:nvPicPr>
+                    <pic:cNvPr id="1" name=""/>
+                    <pic:cNvPicPr/>
+                  </pic:nvPicPr>
+                  <pic:blipFill>
+                    <a:blip r:embed="rId15"/>
+                    <a:stretch>
+                      <a:fillRect/>
+                    </a:stretch>
+                  </pic:blipFill>
+                  <pic:spPr>
+                    <a:xfrm>
+                      <a:off x="0" y="0"/>
+                      <a:ext cx="5760720" cy="4322445"/>
+                    </a:xfrm>
+                    <a:prstGeom prst="rect">
+                      <a:avLst/>
+                    </a:prstGeom>
+                  </pic:spPr>
+                </pic:pic>
+              </a:graphicData>
+            </a:graphic>
+          </wp:inline>
+        </w:drawing>
+      </w:r>
     </w:p>
     <w:p>
       <w:pPr>
@@ -3660,7 +5275,7 @@
       </w:r>
     </w:p>
   </w:comment>
-  <w:comment w:id="2" w:author="Liina Karjane" w:date="2016-10-04T21:08:00Z" w:initials="LK">
+  <w:comment w:id="1" w:author="Liina Karjane" w:date="2016-10-04T21:08:00Z" w:initials="LK">
     <w:p>
       <w:pPr>
         <w:pStyle w:val="CommentText"/>
@@ -4254,6 +5869,95 @@
     </w:lvl>
   </w:abstractNum>
   <w:abstractNum w:abstractNumId="5" w15:restartNumberingAfterBreak="0">
+    <w:nsid w:val="33C9714E"/>
+    <w:multiLevelType w:val="hybridMultilevel"/>
+    <w:tmpl w:val="FD66C0EA"/>
+    <w:lvl w:ilvl="0" w:tplc="583EBF94">
+      <w:start w:val="1"/>
+      <w:numFmt w:val="decimal"/>
+      <w:lvlText w:val="%1."/>
+      <w:lvlJc w:val="left"/>
+      <w:pPr>
+        <w:ind w:left="720" w:hanging="360"/>
+      </w:pPr>
+      <w:rPr>
+        <w:rFonts w:ascii="Arial" w:hAnsi="Arial" w:cs="Arial" w:hint="default"/>
+      </w:rPr>
+    </w:lvl>
+    <w:lvl w:ilvl="1" w:tplc="04250019" w:tentative="1">
+      <w:start w:val="1"/>
+      <w:numFmt w:val="lowerLetter"/>
+      <w:lvlText w:val="%2."/>
+      <w:lvlJc w:val="left"/>
+      <w:pPr>
+        <w:ind w:left="1440" w:hanging="360"/>
+      </w:pPr>
+    </w:lvl>
+    <w:lvl w:ilvl="2" w:tplc="0425001B" w:tentative="1">
+      <w:start w:val="1"/>
+      <w:numFmt w:val="lowerRoman"/>
+      <w:lvlText w:val="%3."/>
+      <w:lvlJc w:val="right"/>
+      <w:pPr>
+        <w:ind w:left="2160" w:hanging="180"/>
+      </w:pPr>
+    </w:lvl>
+    <w:lvl w:ilvl="3" w:tplc="0425000F" w:tentative="1">
+      <w:start w:val="1"/>
+      <w:numFmt w:val="decimal"/>
+      <w:lvlText w:val="%4."/>
+      <w:lvlJc w:val="left"/>
+      <w:pPr>
+        <w:ind w:left="2880" w:hanging="360"/>
+      </w:pPr>
+    </w:lvl>
+    <w:lvl w:ilvl="4" w:tplc="04250019" w:tentative="1">
+      <w:start w:val="1"/>
+      <w:numFmt w:val="lowerLetter"/>
+      <w:lvlText w:val="%5."/>
+      <w:lvlJc w:val="left"/>
+      <w:pPr>
+        <w:ind w:left="3600" w:hanging="360"/>
+      </w:pPr>
+    </w:lvl>
+    <w:lvl w:ilvl="5" w:tplc="0425001B" w:tentative="1">
+      <w:start w:val="1"/>
+      <w:numFmt w:val="lowerRoman"/>
+      <w:lvlText w:val="%6."/>
+      <w:lvlJc w:val="right"/>
+      <w:pPr>
+        <w:ind w:left="4320" w:hanging="180"/>
+      </w:pPr>
+    </w:lvl>
+    <w:lvl w:ilvl="6" w:tplc="0425000F" w:tentative="1">
+      <w:start w:val="1"/>
+      <w:numFmt w:val="decimal"/>
+      <w:lvlText w:val="%7."/>
+      <w:lvlJc w:val="left"/>
+      <w:pPr>
+        <w:ind w:left="5040" w:hanging="360"/>
+      </w:pPr>
+    </w:lvl>
+    <w:lvl w:ilvl="7" w:tplc="04250019" w:tentative="1">
+      <w:start w:val="1"/>
+      <w:numFmt w:val="lowerLetter"/>
+      <w:lvlText w:val="%8."/>
+      <w:lvlJc w:val="left"/>
+      <w:pPr>
+        <w:ind w:left="5760" w:hanging="360"/>
+      </w:pPr>
+    </w:lvl>
+    <w:lvl w:ilvl="8" w:tplc="0425001B" w:tentative="1">
+      <w:start w:val="1"/>
+      <w:numFmt w:val="lowerRoman"/>
+      <w:lvlText w:val="%9."/>
+      <w:lvlJc w:val="right"/>
+      <w:pPr>
+        <w:ind w:left="6480" w:hanging="180"/>
+      </w:pPr>
+    </w:lvl>
+  </w:abstractNum>
+  <w:abstractNum w:abstractNumId="6" w15:restartNumberingAfterBreak="0">
     <w:nsid w:val="37D06059"/>
     <w:multiLevelType w:val="hybridMultilevel"/>
     <w:tmpl w:val="02246EF8"/>
@@ -4366,7 +6070,209 @@
       </w:rPr>
     </w:lvl>
   </w:abstractNum>
-  <w:abstractNum w:abstractNumId="6" w15:restartNumberingAfterBreak="0">
+  <w:abstractNum w:abstractNumId="7" w15:restartNumberingAfterBreak="0">
+    <w:nsid w:val="38764F8F"/>
+    <w:multiLevelType w:val="hybridMultilevel"/>
+    <w:tmpl w:val="D3086AEE"/>
+    <w:lvl w:ilvl="0" w:tplc="0425000F">
+      <w:start w:val="1"/>
+      <w:numFmt w:val="decimal"/>
+      <w:lvlText w:val="%1."/>
+      <w:lvlJc w:val="left"/>
+      <w:pPr>
+        <w:ind w:left="720" w:hanging="360"/>
+      </w:pPr>
+      <w:rPr>
+        <w:rFonts w:hint="default"/>
+      </w:rPr>
+    </w:lvl>
+    <w:lvl w:ilvl="1" w:tplc="04250019" w:tentative="1">
+      <w:start w:val="1"/>
+      <w:numFmt w:val="lowerLetter"/>
+      <w:lvlText w:val="%2."/>
+      <w:lvlJc w:val="left"/>
+      <w:pPr>
+        <w:ind w:left="1440" w:hanging="360"/>
+      </w:pPr>
+    </w:lvl>
+    <w:lvl w:ilvl="2" w:tplc="0425001B" w:tentative="1">
+      <w:start w:val="1"/>
+      <w:numFmt w:val="lowerRoman"/>
+      <w:lvlText w:val="%3."/>
+      <w:lvlJc w:val="right"/>
+      <w:pPr>
+        <w:ind w:left="2160" w:hanging="180"/>
+      </w:pPr>
+    </w:lvl>
+    <w:lvl w:ilvl="3" w:tplc="0425000F" w:tentative="1">
+      <w:start w:val="1"/>
+      <w:numFmt w:val="decimal"/>
+      <w:lvlText w:val="%4."/>
+      <w:lvlJc w:val="left"/>
+      <w:pPr>
+        <w:ind w:left="2880" w:hanging="360"/>
+      </w:pPr>
+    </w:lvl>
+    <w:lvl w:ilvl="4" w:tplc="04250019" w:tentative="1">
+      <w:start w:val="1"/>
+      <w:numFmt w:val="lowerLetter"/>
+      <w:lvlText w:val="%5."/>
+      <w:lvlJc w:val="left"/>
+      <w:pPr>
+        <w:ind w:left="3600" w:hanging="360"/>
+      </w:pPr>
+    </w:lvl>
+    <w:lvl w:ilvl="5" w:tplc="0425001B" w:tentative="1">
+      <w:start w:val="1"/>
+      <w:numFmt w:val="lowerRoman"/>
+      <w:lvlText w:val="%6."/>
+      <w:lvlJc w:val="right"/>
+      <w:pPr>
+        <w:ind w:left="4320" w:hanging="180"/>
+      </w:pPr>
+    </w:lvl>
+    <w:lvl w:ilvl="6" w:tplc="0425000F" w:tentative="1">
+      <w:start w:val="1"/>
+      <w:numFmt w:val="decimal"/>
+      <w:lvlText w:val="%7."/>
+      <w:lvlJc w:val="left"/>
+      <w:pPr>
+        <w:ind w:left="5040" w:hanging="360"/>
+      </w:pPr>
+    </w:lvl>
+    <w:lvl w:ilvl="7" w:tplc="04250019" w:tentative="1">
+      <w:start w:val="1"/>
+      <w:numFmt w:val="lowerLetter"/>
+      <w:lvlText w:val="%8."/>
+      <w:lvlJc w:val="left"/>
+      <w:pPr>
+        <w:ind w:left="5760" w:hanging="360"/>
+      </w:pPr>
+    </w:lvl>
+    <w:lvl w:ilvl="8" w:tplc="0425001B" w:tentative="1">
+      <w:start w:val="1"/>
+      <w:numFmt w:val="lowerRoman"/>
+      <w:lvlText w:val="%9."/>
+      <w:lvlJc w:val="right"/>
+      <w:pPr>
+        <w:ind w:left="6480" w:hanging="180"/>
+      </w:pPr>
+    </w:lvl>
+  </w:abstractNum>
+  <w:abstractNum w:abstractNumId="8" w15:restartNumberingAfterBreak="0">
+    <w:nsid w:val="3A2F6144"/>
+    <w:multiLevelType w:val="hybridMultilevel"/>
+    <w:tmpl w:val="5A70ED5A"/>
+    <w:lvl w:ilvl="0" w:tplc="04250001">
+      <w:start w:val="1"/>
+      <w:numFmt w:val="bullet"/>
+      <w:lvlText w:val=""/>
+      <w:lvlJc w:val="left"/>
+      <w:pPr>
+        <w:ind w:left="720" w:hanging="360"/>
+      </w:pPr>
+      <w:rPr>
+        <w:rFonts w:ascii="Symbol" w:hAnsi="Symbol" w:hint="default"/>
+      </w:rPr>
+    </w:lvl>
+    <w:lvl w:ilvl="1" w:tplc="04250003">
+      <w:start w:val="1"/>
+      <w:numFmt w:val="bullet"/>
+      <w:lvlText w:val="o"/>
+      <w:lvlJc w:val="left"/>
+      <w:pPr>
+        <w:ind w:left="1440" w:hanging="360"/>
+      </w:pPr>
+      <w:rPr>
+        <w:rFonts w:ascii="Courier New" w:hAnsi="Courier New" w:cs="Courier New" w:hint="default"/>
+      </w:rPr>
+    </w:lvl>
+    <w:lvl w:ilvl="2" w:tplc="04250005" w:tentative="1">
+      <w:start w:val="1"/>
+      <w:numFmt w:val="bullet"/>
+      <w:lvlText w:val=""/>
+      <w:lvlJc w:val="left"/>
+      <w:pPr>
+        <w:ind w:left="2160" w:hanging="360"/>
+      </w:pPr>
+      <w:rPr>
+        <w:rFonts w:ascii="Wingdings" w:hAnsi="Wingdings" w:hint="default"/>
+      </w:rPr>
+    </w:lvl>
+    <w:lvl w:ilvl="3" w:tplc="04250001" w:tentative="1">
+      <w:start w:val="1"/>
+      <w:numFmt w:val="bullet"/>
+      <w:lvlText w:val=""/>
+      <w:lvlJc w:val="left"/>
+      <w:pPr>
+        <w:ind w:left="2880" w:hanging="360"/>
+      </w:pPr>
+      <w:rPr>
+        <w:rFonts w:ascii="Symbol" w:hAnsi="Symbol" w:hint="default"/>
+      </w:rPr>
+    </w:lvl>
+    <w:lvl w:ilvl="4" w:tplc="04250003" w:tentative="1">
+      <w:start w:val="1"/>
+      <w:numFmt w:val="bullet"/>
+      <w:lvlText w:val="o"/>
+      <w:lvlJc w:val="left"/>
+      <w:pPr>
+        <w:ind w:left="3600" w:hanging="360"/>
+      </w:pPr>
+      <w:rPr>
+        <w:rFonts w:ascii="Courier New" w:hAnsi="Courier New" w:cs="Courier New" w:hint="default"/>
+      </w:rPr>
+    </w:lvl>
+    <w:lvl w:ilvl="5" w:tplc="04250005" w:tentative="1">
+      <w:start w:val="1"/>
+      <w:numFmt w:val="bullet"/>
+      <w:lvlText w:val=""/>
+      <w:lvlJc w:val="left"/>
+      <w:pPr>
+        <w:ind w:left="4320" w:hanging="360"/>
+      </w:pPr>
+      <w:rPr>
+        <w:rFonts w:ascii="Wingdings" w:hAnsi="Wingdings" w:hint="default"/>
+      </w:rPr>
+    </w:lvl>
+    <w:lvl w:ilvl="6" w:tplc="04250001" w:tentative="1">
+      <w:start w:val="1"/>
+      <w:numFmt w:val="bullet"/>
+      <w:lvlText w:val=""/>
+      <w:lvlJc w:val="left"/>
+      <w:pPr>
+        <w:ind w:left="5040" w:hanging="360"/>
+      </w:pPr>
+      <w:rPr>
+        <w:rFonts w:ascii="Symbol" w:hAnsi="Symbol" w:hint="default"/>
+      </w:rPr>
+    </w:lvl>
+    <w:lvl w:ilvl="7" w:tplc="04250003" w:tentative="1">
+      <w:start w:val="1"/>
+      <w:numFmt w:val="bullet"/>
+      <w:lvlText w:val="o"/>
+      <w:lvlJc w:val="left"/>
+      <w:pPr>
+        <w:ind w:left="5760" w:hanging="360"/>
+      </w:pPr>
+      <w:rPr>
+        <w:rFonts w:ascii="Courier New" w:hAnsi="Courier New" w:cs="Courier New" w:hint="default"/>
+      </w:rPr>
+    </w:lvl>
+    <w:lvl w:ilvl="8" w:tplc="04250005" w:tentative="1">
+      <w:start w:val="1"/>
+      <w:numFmt w:val="bullet"/>
+      <w:lvlText w:val=""/>
+      <w:lvlJc w:val="left"/>
+      <w:pPr>
+        <w:ind w:left="6480" w:hanging="360"/>
+      </w:pPr>
+      <w:rPr>
+        <w:rFonts w:ascii="Wingdings" w:hAnsi="Wingdings" w:hint="default"/>
+      </w:rPr>
+    </w:lvl>
+  </w:abstractNum>
+  <w:abstractNum w:abstractNumId="9" w15:restartNumberingAfterBreak="0">
     <w:nsid w:val="3B6721B4"/>
     <w:multiLevelType w:val="hybridMultilevel"/>
     <w:tmpl w:val="38FA3D9E"/>
@@ -4479,7 +6385,120 @@
       </w:rPr>
     </w:lvl>
   </w:abstractNum>
-  <w:abstractNum w:abstractNumId="7" w15:restartNumberingAfterBreak="0">
+  <w:abstractNum w:abstractNumId="10" w15:restartNumberingAfterBreak="0">
+    <w:nsid w:val="4B3E5837"/>
+    <w:multiLevelType w:val="hybridMultilevel"/>
+    <w:tmpl w:val="06CE5166"/>
+    <w:lvl w:ilvl="0" w:tplc="04250001">
+      <w:start w:val="1"/>
+      <w:numFmt w:val="bullet"/>
+      <w:lvlText w:val=""/>
+      <w:lvlJc w:val="left"/>
+      <w:pPr>
+        <w:ind w:left="720" w:hanging="360"/>
+      </w:pPr>
+      <w:rPr>
+        <w:rFonts w:ascii="Symbol" w:hAnsi="Symbol" w:hint="default"/>
+      </w:rPr>
+    </w:lvl>
+    <w:lvl w:ilvl="1" w:tplc="04250003">
+      <w:start w:val="1"/>
+      <w:numFmt w:val="bullet"/>
+      <w:lvlText w:val="o"/>
+      <w:lvlJc w:val="left"/>
+      <w:pPr>
+        <w:ind w:left="1440" w:hanging="360"/>
+      </w:pPr>
+      <w:rPr>
+        <w:rFonts w:ascii="Courier New" w:hAnsi="Courier New" w:cs="Courier New" w:hint="default"/>
+      </w:rPr>
+    </w:lvl>
+    <w:lvl w:ilvl="2" w:tplc="04250005" w:tentative="1">
+      <w:start w:val="1"/>
+      <w:numFmt w:val="bullet"/>
+      <w:lvlText w:val=""/>
+      <w:lvlJc w:val="left"/>
+      <w:pPr>
+        <w:ind w:left="2160" w:hanging="360"/>
+      </w:pPr>
+      <w:rPr>
+        <w:rFonts w:ascii="Wingdings" w:hAnsi="Wingdings" w:hint="default"/>
+      </w:rPr>
+    </w:lvl>
+    <w:lvl w:ilvl="3" w:tplc="04250001" w:tentative="1">
+      <w:start w:val="1"/>
+      <w:numFmt w:val="bullet"/>
+      <w:lvlText w:val=""/>
+      <w:lvlJc w:val="left"/>
+      <w:pPr>
+        <w:ind w:left="2880" w:hanging="360"/>
+      </w:pPr>
+      <w:rPr>
+        <w:rFonts w:ascii="Symbol" w:hAnsi="Symbol" w:hint="default"/>
+      </w:rPr>
+    </w:lvl>
+    <w:lvl w:ilvl="4" w:tplc="04250003" w:tentative="1">
+      <w:start w:val="1"/>
+      <w:numFmt w:val="bullet"/>
+      <w:lvlText w:val="o"/>
+      <w:lvlJc w:val="left"/>
+      <w:pPr>
+        <w:ind w:left="3600" w:hanging="360"/>
+      </w:pPr>
+      <w:rPr>
+        <w:rFonts w:ascii="Courier New" w:hAnsi="Courier New" w:cs="Courier New" w:hint="default"/>
+      </w:rPr>
+    </w:lvl>
+    <w:lvl w:ilvl="5" w:tplc="04250005" w:tentative="1">
+      <w:start w:val="1"/>
+      <w:numFmt w:val="bullet"/>
+      <w:lvlText w:val=""/>
+      <w:lvlJc w:val="left"/>
+      <w:pPr>
+        <w:ind w:left="4320" w:hanging="360"/>
+      </w:pPr>
+      <w:rPr>
+        <w:rFonts w:ascii="Wingdings" w:hAnsi="Wingdings" w:hint="default"/>
+      </w:rPr>
+    </w:lvl>
+    <w:lvl w:ilvl="6" w:tplc="04250001" w:tentative="1">
+      <w:start w:val="1"/>
+      <w:numFmt w:val="bullet"/>
+      <w:lvlText w:val=""/>
+      <w:lvlJc w:val="left"/>
+      <w:pPr>
+        <w:ind w:left="5040" w:hanging="360"/>
+      </w:pPr>
+      <w:rPr>
+        <w:rFonts w:ascii="Symbol" w:hAnsi="Symbol" w:hint="default"/>
+      </w:rPr>
+    </w:lvl>
+    <w:lvl w:ilvl="7" w:tplc="04250003" w:tentative="1">
+      <w:start w:val="1"/>
+      <w:numFmt w:val="bullet"/>
+      <w:lvlText w:val="o"/>
+      <w:lvlJc w:val="left"/>
+      <w:pPr>
+        <w:ind w:left="5760" w:hanging="360"/>
+      </w:pPr>
+      <w:rPr>
+        <w:rFonts w:ascii="Courier New" w:hAnsi="Courier New" w:cs="Courier New" w:hint="default"/>
+      </w:rPr>
+    </w:lvl>
+    <w:lvl w:ilvl="8" w:tplc="04250005" w:tentative="1">
+      <w:start w:val="1"/>
+      <w:numFmt w:val="bullet"/>
+      <w:lvlText w:val=""/>
+      <w:lvlJc w:val="left"/>
+      <w:pPr>
+        <w:ind w:left="6480" w:hanging="360"/>
+      </w:pPr>
+      <w:rPr>
+        <w:rFonts w:ascii="Wingdings" w:hAnsi="Wingdings" w:hint="default"/>
+      </w:rPr>
+    </w:lvl>
+  </w:abstractNum>
+  <w:abstractNum w:abstractNumId="11" w15:restartNumberingAfterBreak="0">
     <w:nsid w:val="57AB072A"/>
     <w:multiLevelType w:val="hybridMultilevel"/>
     <w:tmpl w:val="E81C27A4"/>
@@ -4592,7 +6611,7 @@
       </w:rPr>
     </w:lvl>
   </w:abstractNum>
-  <w:abstractNum w:abstractNumId="8" w15:restartNumberingAfterBreak="0">
+  <w:abstractNum w:abstractNumId="12" w15:restartNumberingAfterBreak="0">
     <w:nsid w:val="5BBB6167"/>
     <w:multiLevelType w:val="hybridMultilevel"/>
     <w:tmpl w:val="03868242"/>
@@ -4705,7 +6724,185 @@
       </w:rPr>
     </w:lvl>
   </w:abstractNum>
-  <w:abstractNum w:abstractNumId="9" w15:restartNumberingAfterBreak="0">
+  <w:abstractNum w:abstractNumId="13" w15:restartNumberingAfterBreak="0">
+    <w:nsid w:val="5C3A6904"/>
+    <w:multiLevelType w:val="hybridMultilevel"/>
+    <w:tmpl w:val="52E45D1E"/>
+    <w:lvl w:ilvl="0" w:tplc="0425000F">
+      <w:start w:val="1"/>
+      <w:numFmt w:val="decimal"/>
+      <w:lvlText w:val="%1."/>
+      <w:lvlJc w:val="left"/>
+      <w:pPr>
+        <w:ind w:left="720" w:hanging="360"/>
+      </w:pPr>
+      <w:rPr>
+        <w:rFonts w:hint="default"/>
+      </w:rPr>
+    </w:lvl>
+    <w:lvl w:ilvl="1" w:tplc="04250019" w:tentative="1">
+      <w:start w:val="1"/>
+      <w:numFmt w:val="lowerLetter"/>
+      <w:lvlText w:val="%2."/>
+      <w:lvlJc w:val="left"/>
+      <w:pPr>
+        <w:ind w:left="1440" w:hanging="360"/>
+      </w:pPr>
+    </w:lvl>
+    <w:lvl w:ilvl="2" w:tplc="0425001B" w:tentative="1">
+      <w:start w:val="1"/>
+      <w:numFmt w:val="lowerRoman"/>
+      <w:lvlText w:val="%3."/>
+      <w:lvlJc w:val="right"/>
+      <w:pPr>
+        <w:ind w:left="2160" w:hanging="180"/>
+      </w:pPr>
+    </w:lvl>
+    <w:lvl w:ilvl="3" w:tplc="0425000F" w:tentative="1">
+      <w:start w:val="1"/>
+      <w:numFmt w:val="decimal"/>
+      <w:lvlText w:val="%4."/>
+      <w:lvlJc w:val="left"/>
+      <w:pPr>
+        <w:ind w:left="2880" w:hanging="360"/>
+      </w:pPr>
+    </w:lvl>
+    <w:lvl w:ilvl="4" w:tplc="04250019" w:tentative="1">
+      <w:start w:val="1"/>
+      <w:numFmt w:val="lowerLetter"/>
+      <w:lvlText w:val="%5."/>
+      <w:lvlJc w:val="left"/>
+      <w:pPr>
+        <w:ind w:left="3600" w:hanging="360"/>
+      </w:pPr>
+    </w:lvl>
+    <w:lvl w:ilvl="5" w:tplc="0425001B" w:tentative="1">
+      <w:start w:val="1"/>
+      <w:numFmt w:val="lowerRoman"/>
+      <w:lvlText w:val="%6."/>
+      <w:lvlJc w:val="right"/>
+      <w:pPr>
+        <w:ind w:left="4320" w:hanging="180"/>
+      </w:pPr>
+    </w:lvl>
+    <w:lvl w:ilvl="6" w:tplc="0425000F" w:tentative="1">
+      <w:start w:val="1"/>
+      <w:numFmt w:val="decimal"/>
+      <w:lvlText w:val="%7."/>
+      <w:lvlJc w:val="left"/>
+      <w:pPr>
+        <w:ind w:left="5040" w:hanging="360"/>
+      </w:pPr>
+    </w:lvl>
+    <w:lvl w:ilvl="7" w:tplc="04250019" w:tentative="1">
+      <w:start w:val="1"/>
+      <w:numFmt w:val="lowerLetter"/>
+      <w:lvlText w:val="%8."/>
+      <w:lvlJc w:val="left"/>
+      <w:pPr>
+        <w:ind w:left="5760" w:hanging="360"/>
+      </w:pPr>
+    </w:lvl>
+    <w:lvl w:ilvl="8" w:tplc="0425001B" w:tentative="1">
+      <w:start w:val="1"/>
+      <w:numFmt w:val="lowerRoman"/>
+      <w:lvlText w:val="%9."/>
+      <w:lvlJc w:val="right"/>
+      <w:pPr>
+        <w:ind w:left="6480" w:hanging="180"/>
+      </w:pPr>
+    </w:lvl>
+  </w:abstractNum>
+  <w:abstractNum w:abstractNumId="14" w15:restartNumberingAfterBreak="0">
+    <w:nsid w:val="5CCA68B4"/>
+    <w:multiLevelType w:val="hybridMultilevel"/>
+    <w:tmpl w:val="110C43C8"/>
+    <w:lvl w:ilvl="0" w:tplc="0425000F">
+      <w:start w:val="1"/>
+      <w:numFmt w:val="decimal"/>
+      <w:lvlText w:val="%1."/>
+      <w:lvlJc w:val="left"/>
+      <w:pPr>
+        <w:ind w:left="720" w:hanging="360"/>
+      </w:pPr>
+      <w:rPr>
+        <w:rFonts w:hint="default"/>
+      </w:rPr>
+    </w:lvl>
+    <w:lvl w:ilvl="1" w:tplc="04250019" w:tentative="1">
+      <w:start w:val="1"/>
+      <w:numFmt w:val="lowerLetter"/>
+      <w:lvlText w:val="%2."/>
+      <w:lvlJc w:val="left"/>
+      <w:pPr>
+        <w:ind w:left="1440" w:hanging="360"/>
+      </w:pPr>
+    </w:lvl>
+    <w:lvl w:ilvl="2" w:tplc="0425001B" w:tentative="1">
+      <w:start w:val="1"/>
+      <w:numFmt w:val="lowerRoman"/>
+      <w:lvlText w:val="%3."/>
+      <w:lvlJc w:val="right"/>
+      <w:pPr>
+        <w:ind w:left="2160" w:hanging="180"/>
+      </w:pPr>
+    </w:lvl>
+    <w:lvl w:ilvl="3" w:tplc="0425000F" w:tentative="1">
+      <w:start w:val="1"/>
+      <w:numFmt w:val="decimal"/>
+      <w:lvlText w:val="%4."/>
+      <w:lvlJc w:val="left"/>
+      <w:pPr>
+        <w:ind w:left="2880" w:hanging="360"/>
+      </w:pPr>
+    </w:lvl>
+    <w:lvl w:ilvl="4" w:tplc="04250019" w:tentative="1">
+      <w:start w:val="1"/>
+      <w:numFmt w:val="lowerLetter"/>
+      <w:lvlText w:val="%5."/>
+      <w:lvlJc w:val="left"/>
+      <w:pPr>
+        <w:ind w:left="3600" w:hanging="360"/>
+      </w:pPr>
+    </w:lvl>
+    <w:lvl w:ilvl="5" w:tplc="0425001B" w:tentative="1">
+      <w:start w:val="1"/>
+      <w:numFmt w:val="lowerRoman"/>
+      <w:lvlText w:val="%6."/>
+      <w:lvlJc w:val="right"/>
+      <w:pPr>
+        <w:ind w:left="4320" w:hanging="180"/>
+      </w:pPr>
+    </w:lvl>
+    <w:lvl w:ilvl="6" w:tplc="0425000F" w:tentative="1">
+      <w:start w:val="1"/>
+      <w:numFmt w:val="decimal"/>
+      <w:lvlText w:val="%7."/>
+      <w:lvlJc w:val="left"/>
+      <w:pPr>
+        <w:ind w:left="5040" w:hanging="360"/>
+      </w:pPr>
+    </w:lvl>
+    <w:lvl w:ilvl="7" w:tplc="04250019" w:tentative="1">
+      <w:start w:val="1"/>
+      <w:numFmt w:val="lowerLetter"/>
+      <w:lvlText w:val="%8."/>
+      <w:lvlJc w:val="left"/>
+      <w:pPr>
+        <w:ind w:left="5760" w:hanging="360"/>
+      </w:pPr>
+    </w:lvl>
+    <w:lvl w:ilvl="8" w:tplc="0425001B" w:tentative="1">
+      <w:start w:val="1"/>
+      <w:numFmt w:val="lowerRoman"/>
+      <w:lvlText w:val="%9."/>
+      <w:lvlJc w:val="right"/>
+      <w:pPr>
+        <w:ind w:left="6480" w:hanging="180"/>
+      </w:pPr>
+    </w:lvl>
+  </w:abstractNum>
+  <w:abstractNum w:abstractNumId="15" w15:restartNumberingAfterBreak="0">
     <w:nsid w:val="6A0B0640"/>
     <w:multiLevelType w:val="hybridMultilevel"/>
     <w:tmpl w:val="E870A254"/>
@@ -4818,7 +7015,96 @@
       </w:rPr>
     </w:lvl>
   </w:abstractNum>
-  <w:abstractNum w:abstractNumId="10" w15:restartNumberingAfterBreak="0">
+  <w:abstractNum w:abstractNumId="16" w15:restartNumberingAfterBreak="0">
+    <w:nsid w:val="6DE94729"/>
+    <w:multiLevelType w:val="hybridMultilevel"/>
+    <w:tmpl w:val="7B12C39A"/>
+    <w:lvl w:ilvl="0" w:tplc="0425000F">
+      <w:start w:val="1"/>
+      <w:numFmt w:val="decimal"/>
+      <w:lvlText w:val="%1."/>
+      <w:lvlJc w:val="left"/>
+      <w:pPr>
+        <w:ind w:left="720" w:hanging="360"/>
+      </w:pPr>
+      <w:rPr>
+        <w:rFonts w:hint="default"/>
+      </w:rPr>
+    </w:lvl>
+    <w:lvl w:ilvl="1" w:tplc="04250019" w:tentative="1">
+      <w:start w:val="1"/>
+      <w:numFmt w:val="lowerLetter"/>
+      <w:lvlText w:val="%2."/>
+      <w:lvlJc w:val="left"/>
+      <w:pPr>
+        <w:ind w:left="1440" w:hanging="360"/>
+      </w:pPr>
+    </w:lvl>
+    <w:lvl w:ilvl="2" w:tplc="0425001B" w:tentative="1">
+      <w:start w:val="1"/>
+      <w:numFmt w:val="lowerRoman"/>
+      <w:lvlText w:val="%3."/>
+      <w:lvlJc w:val="right"/>
+      <w:pPr>
+        <w:ind w:left="2160" w:hanging="180"/>
+      </w:pPr>
+    </w:lvl>
+    <w:lvl w:ilvl="3" w:tplc="0425000F" w:tentative="1">
+      <w:start w:val="1"/>
+      <w:numFmt w:val="decimal"/>
+      <w:lvlText w:val="%4."/>
+      <w:lvlJc w:val="left"/>
+      <w:pPr>
+        <w:ind w:left="2880" w:hanging="360"/>
+      </w:pPr>
+    </w:lvl>
+    <w:lvl w:ilvl="4" w:tplc="04250019" w:tentative="1">
+      <w:start w:val="1"/>
+      <w:numFmt w:val="lowerLetter"/>
+      <w:lvlText w:val="%5."/>
+      <w:lvlJc w:val="left"/>
+      <w:pPr>
+        <w:ind w:left="3600" w:hanging="360"/>
+      </w:pPr>
+    </w:lvl>
+    <w:lvl w:ilvl="5" w:tplc="0425001B" w:tentative="1">
+      <w:start w:val="1"/>
+      <w:numFmt w:val="lowerRoman"/>
+      <w:lvlText w:val="%6."/>
+      <w:lvlJc w:val="right"/>
+      <w:pPr>
+        <w:ind w:left="4320" w:hanging="180"/>
+      </w:pPr>
+    </w:lvl>
+    <w:lvl w:ilvl="6" w:tplc="0425000F" w:tentative="1">
+      <w:start w:val="1"/>
+      <w:numFmt w:val="decimal"/>
+      <w:lvlText w:val="%7."/>
+      <w:lvlJc w:val="left"/>
+      <w:pPr>
+        <w:ind w:left="5040" w:hanging="360"/>
+      </w:pPr>
+    </w:lvl>
+    <w:lvl w:ilvl="7" w:tplc="04250019" w:tentative="1">
+      <w:start w:val="1"/>
+      <w:numFmt w:val="lowerLetter"/>
+      <w:lvlText w:val="%8."/>
+      <w:lvlJc w:val="left"/>
+      <w:pPr>
+        <w:ind w:left="5760" w:hanging="360"/>
+      </w:pPr>
+    </w:lvl>
+    <w:lvl w:ilvl="8" w:tplc="0425001B" w:tentative="1">
+      <w:start w:val="1"/>
+      <w:numFmt w:val="lowerRoman"/>
+      <w:lvlText w:val="%9."/>
+      <w:lvlJc w:val="right"/>
+      <w:pPr>
+        <w:ind w:left="6480" w:hanging="180"/>
+      </w:pPr>
+    </w:lvl>
+  </w:abstractNum>
+  <w:abstractNum w:abstractNumId="17" w15:restartNumberingAfterBreak="0">
     <w:nsid w:val="73473852"/>
     <w:multiLevelType w:val="hybridMultilevel"/>
     <w:tmpl w:val="CF743E12"/>
@@ -4931,7 +7217,120 @@
       </w:rPr>
     </w:lvl>
   </w:abstractNum>
-  <w:abstractNum w:abstractNumId="11" w15:restartNumberingAfterBreak="0">
+  <w:abstractNum w:abstractNumId="18" w15:restartNumberingAfterBreak="0">
+    <w:nsid w:val="76F6190E"/>
+    <w:multiLevelType w:val="hybridMultilevel"/>
+    <w:tmpl w:val="D1380F5E"/>
+    <w:lvl w:ilvl="0" w:tplc="04250001">
+      <w:start w:val="1"/>
+      <w:numFmt w:val="bullet"/>
+      <w:lvlText w:val=""/>
+      <w:lvlJc w:val="left"/>
+      <w:pPr>
+        <w:ind w:left="720" w:hanging="360"/>
+      </w:pPr>
+      <w:rPr>
+        <w:rFonts w:ascii="Symbol" w:hAnsi="Symbol" w:hint="default"/>
+      </w:rPr>
+    </w:lvl>
+    <w:lvl w:ilvl="1" w:tplc="04250003" w:tentative="1">
+      <w:start w:val="1"/>
+      <w:numFmt w:val="bullet"/>
+      <w:lvlText w:val="o"/>
+      <w:lvlJc w:val="left"/>
+      <w:pPr>
+        <w:ind w:left="1440" w:hanging="360"/>
+      </w:pPr>
+      <w:rPr>
+        <w:rFonts w:ascii="Courier New" w:hAnsi="Courier New" w:cs="Courier New" w:hint="default"/>
+      </w:rPr>
+    </w:lvl>
+    <w:lvl w:ilvl="2" w:tplc="04250005" w:tentative="1">
+      <w:start w:val="1"/>
+      <w:numFmt w:val="bullet"/>
+      <w:lvlText w:val=""/>
+      <w:lvlJc w:val="left"/>
+      <w:pPr>
+        <w:ind w:left="2160" w:hanging="360"/>
+      </w:pPr>
+      <w:rPr>
+        <w:rFonts w:ascii="Wingdings" w:hAnsi="Wingdings" w:hint="default"/>
+      </w:rPr>
+    </w:lvl>
+    <w:lvl w:ilvl="3" w:tplc="04250001" w:tentative="1">
+      <w:start w:val="1"/>
+      <w:numFmt w:val="bullet"/>
+      <w:lvlText w:val=""/>
+      <w:lvlJc w:val="left"/>
+      <w:pPr>
+        <w:ind w:left="2880" w:hanging="360"/>
+      </w:pPr>
+      <w:rPr>
+        <w:rFonts w:ascii="Symbol" w:hAnsi="Symbol" w:hint="default"/>
+      </w:rPr>
+    </w:lvl>
+    <w:lvl w:ilvl="4" w:tplc="04250003" w:tentative="1">
+      <w:start w:val="1"/>
+      <w:numFmt w:val="bullet"/>
+      <w:lvlText w:val="o"/>
+      <w:lvlJc w:val="left"/>
+      <w:pPr>
+        <w:ind w:left="3600" w:hanging="360"/>
+      </w:pPr>
+      <w:rPr>
+        <w:rFonts w:ascii="Courier New" w:hAnsi="Courier New" w:cs="Courier New" w:hint="default"/>
+      </w:rPr>
+    </w:lvl>
+    <w:lvl w:ilvl="5" w:tplc="04250005" w:tentative="1">
+      <w:start w:val="1"/>
+      <w:numFmt w:val="bullet"/>
+      <w:lvlText w:val=""/>
+      <w:lvlJc w:val="left"/>
+      <w:pPr>
+        <w:ind w:left="4320" w:hanging="360"/>
+      </w:pPr>
+      <w:rPr>
+        <w:rFonts w:ascii="Wingdings" w:hAnsi="Wingdings" w:hint="default"/>
+      </w:rPr>
+    </w:lvl>
+    <w:lvl w:ilvl="6" w:tplc="04250001" w:tentative="1">
+      <w:start w:val="1"/>
+      <w:numFmt w:val="bullet"/>
+      <w:lvlText w:val=""/>
+      <w:lvlJc w:val="left"/>
+      <w:pPr>
+        <w:ind w:left="5040" w:hanging="360"/>
+      </w:pPr>
+      <w:rPr>
+        <w:rFonts w:ascii="Symbol" w:hAnsi="Symbol" w:hint="default"/>
+      </w:rPr>
+    </w:lvl>
+    <w:lvl w:ilvl="7" w:tplc="04250003" w:tentative="1">
+      <w:start w:val="1"/>
+      <w:numFmt w:val="bullet"/>
+      <w:lvlText w:val="o"/>
+      <w:lvlJc w:val="left"/>
+      <w:pPr>
+        <w:ind w:left="5760" w:hanging="360"/>
+      </w:pPr>
+      <w:rPr>
+        <w:rFonts w:ascii="Courier New" w:hAnsi="Courier New" w:cs="Courier New" w:hint="default"/>
+      </w:rPr>
+    </w:lvl>
+    <w:lvl w:ilvl="8" w:tplc="04250005" w:tentative="1">
+      <w:start w:val="1"/>
+      <w:numFmt w:val="bullet"/>
+      <w:lvlText w:val=""/>
+      <w:lvlJc w:val="left"/>
+      <w:pPr>
+        <w:ind w:left="6480" w:hanging="360"/>
+      </w:pPr>
+      <w:rPr>
+        <w:rFonts w:ascii="Wingdings" w:hAnsi="Wingdings" w:hint="default"/>
+      </w:rPr>
+    </w:lvl>
+  </w:abstractNum>
+  <w:abstractNum w:abstractNumId="19" w15:restartNumberingAfterBreak="0">
     <w:nsid w:val="79D11213"/>
     <w:multiLevelType w:val="hybridMultilevel"/>
     <w:tmpl w:val="4C88895A"/>
@@ -5018,40 +7417,64 @@
     </w:lvl>
   </w:abstractNum>
   <w:num w:numId="1">
-    <w:abstractNumId w:val="11"/>
+    <w:abstractNumId w:val="19"/>
   </w:num>
   <w:num w:numId="2">
     <w:abstractNumId w:val="0"/>
   </w:num>
   <w:num w:numId="3">
-    <w:abstractNumId w:val="6"/>
+    <w:abstractNumId w:val="9"/>
   </w:num>
   <w:num w:numId="4">
     <w:abstractNumId w:val="3"/>
   </w:num>
   <w:num w:numId="5">
-    <w:abstractNumId w:val="9"/>
+    <w:abstractNumId w:val="15"/>
   </w:num>
   <w:num w:numId="6">
-    <w:abstractNumId w:val="5"/>
+    <w:abstractNumId w:val="6"/>
   </w:num>
   <w:num w:numId="7">
-    <w:abstractNumId w:val="7"/>
+    <w:abstractNumId w:val="11"/>
   </w:num>
   <w:num w:numId="8">
     <w:abstractNumId w:val="4"/>
   </w:num>
   <w:num w:numId="9">
-    <w:abstractNumId w:val="8"/>
+    <w:abstractNumId w:val="12"/>
   </w:num>
   <w:num w:numId="10">
-    <w:abstractNumId w:val="10"/>
+    <w:abstractNumId w:val="17"/>
   </w:num>
   <w:num w:numId="11">
     <w:abstractNumId w:val="1"/>
   </w:num>
   <w:num w:numId="12">
     <w:abstractNumId w:val="2"/>
+  </w:num>
+  <w:num w:numId="13">
+    <w:abstractNumId w:val="5"/>
+  </w:num>
+  <w:num w:numId="14">
+    <w:abstractNumId w:val="10"/>
+  </w:num>
+  <w:num w:numId="15">
+    <w:abstractNumId w:val="8"/>
+  </w:num>
+  <w:num w:numId="16">
+    <w:abstractNumId w:val="18"/>
+  </w:num>
+  <w:num w:numId="17">
+    <w:abstractNumId w:val="16"/>
+  </w:num>
+  <w:num w:numId="18">
+    <w:abstractNumId w:val="7"/>
+  </w:num>
+  <w:num w:numId="19">
+    <w:abstractNumId w:val="14"/>
+  </w:num>
+  <w:num w:numId="20">
+    <w:abstractNumId w:val="13"/>
   </w:num>
 </w:numbering>
 </file>
@@ -5666,6 +8089,25 @@
       <w:sz w:val="18"/>
       <w:szCs w:val="18"/>
     </w:rPr>
+  </w:style>
+  <w:style w:type="table" w:styleId="TableGrid">
+    <w:name w:val="Table Grid"/>
+    <w:basedOn w:val="TableNormal"/>
+    <w:uiPriority w:val="59"/>
+    <w:rsid w:val="00D23836"/>
+    <w:pPr>
+      <w:spacing w:after="0" w:line="240" w:lineRule="auto"/>
+    </w:pPr>
+    <w:tblPr>
+      <w:tblBorders>
+        <w:top w:val="single" w:sz="4" w:space="0" w:color="auto"/>
+        <w:left w:val="single" w:sz="4" w:space="0" w:color="auto"/>
+        <w:bottom w:val="single" w:sz="4" w:space="0" w:color="auto"/>
+        <w:right w:val="single" w:sz="4" w:space="0" w:color="auto"/>
+        <w:insideH w:val="single" w:sz="4" w:space="0" w:color="auto"/>
+        <w:insideV w:val="single" w:sz="4" w:space="0" w:color="auto"/>
+      </w:tblBorders>
+    </w:tblPr>
   </w:style>
 </w:styles>
 </file>
@@ -6864,38 +9306,38 @@
     </dgm:pt>
   </dgm:ptLst>
   <dgm:cxnLst>
-    <dgm:cxn modelId="{893558C8-972F-4B86-9C5E-3DD90DB87938}" type="presOf" srcId="{6486BDF9-6AE3-4BE6-B7EE-7E29003CC927}" destId="{A9F7D563-773D-45CE-A3B4-7CDD38E88E47}" srcOrd="0" destOrd="0" presId="urn:microsoft.com/office/officeart/2005/8/layout/orgChart1"/>
-    <dgm:cxn modelId="{08F5A4E9-6AFD-4BB8-92A7-70F5D30BD0C6}" type="presOf" srcId="{AE6D34BF-B92C-4F0D-ABC5-2E8536323857}" destId="{E85DA232-908D-4425-ABE5-868F56D0C3FA}" srcOrd="0" destOrd="0" presId="urn:microsoft.com/office/officeart/2005/8/layout/orgChart1"/>
-    <dgm:cxn modelId="{46DD9F2C-D885-4FBD-B480-CBF735DF8887}" type="presOf" srcId="{C8D5D149-90D0-4737-A282-151DECB045FA}" destId="{802F4FAA-4105-49E0-A7D3-67B370B77AE9}" srcOrd="1" destOrd="0" presId="urn:microsoft.com/office/officeart/2005/8/layout/orgChart1"/>
+    <dgm:cxn modelId="{25B458B8-D462-4820-B11C-7439429588BE}" type="presOf" srcId="{60CAD263-78CB-45B8-A17D-07CDC85259C7}" destId="{E1897199-7303-4DEE-B282-7CBECF145C27}" srcOrd="0" destOrd="0" presId="urn:microsoft.com/office/officeart/2005/8/layout/orgChart1"/>
+    <dgm:cxn modelId="{61DB9822-819D-4735-829C-CA18816297A5}" type="presOf" srcId="{6486BDF9-6AE3-4BE6-B7EE-7E29003CC927}" destId="{A9F7D563-773D-45CE-A3B4-7CDD38E88E47}" srcOrd="0" destOrd="0" presId="urn:microsoft.com/office/officeart/2005/8/layout/orgChart1"/>
+    <dgm:cxn modelId="{B969E30E-4889-4615-AE0F-78EF96DE2F38}" type="presOf" srcId="{AE6D34BF-B92C-4F0D-ABC5-2E8536323857}" destId="{E85DA232-908D-4425-ABE5-868F56D0C3FA}" srcOrd="0" destOrd="0" presId="urn:microsoft.com/office/officeart/2005/8/layout/orgChart1"/>
+    <dgm:cxn modelId="{AEE541BC-2F30-4947-954F-619AD2726841}" type="presOf" srcId="{C8551202-3481-4D3D-B656-F17C49267B50}" destId="{713043AF-324E-4F95-9E21-2F6B8A1310B2}" srcOrd="1" destOrd="0" presId="urn:microsoft.com/office/officeart/2005/8/layout/orgChart1"/>
     <dgm:cxn modelId="{4136F629-2CA1-417F-87A1-F2AAECA40A58}" srcId="{6486BDF9-6AE3-4BE6-B7EE-7E29003CC927}" destId="{C8551202-3481-4D3D-B656-F17C49267B50}" srcOrd="0" destOrd="0" parTransId="{AE6D34BF-B92C-4F0D-ABC5-2E8536323857}" sibTransId="{1459C887-960A-4DEF-9E2F-8657D5FF795B}"/>
-    <dgm:cxn modelId="{C3E52180-B000-42FA-A6B0-03312F589F18}" type="presOf" srcId="{60CAD263-78CB-45B8-A17D-07CDC85259C7}" destId="{E1897199-7303-4DEE-B282-7CBECF145C27}" srcOrd="0" destOrd="0" presId="urn:microsoft.com/office/officeart/2005/8/layout/orgChart1"/>
-    <dgm:cxn modelId="{0ABBA3A1-CE7F-481A-A02A-A6DC07F68630}" type="presOf" srcId="{C8D5D149-90D0-4737-A282-151DECB045FA}" destId="{C6642CCF-EF74-4FD2-8D49-61AF9CE99E10}" srcOrd="0" destOrd="0" presId="urn:microsoft.com/office/officeart/2005/8/layout/orgChart1"/>
-    <dgm:cxn modelId="{EF8EB3E4-CA1F-4E97-97DF-F66899A0225C}" type="presOf" srcId="{C8551202-3481-4D3D-B656-F17C49267B50}" destId="{713043AF-324E-4F95-9E21-2F6B8A1310B2}" srcOrd="1" destOrd="0" presId="urn:microsoft.com/office/officeart/2005/8/layout/orgChart1"/>
-    <dgm:cxn modelId="{9CCD8A5E-1201-406C-A4F9-7478E2385D0D}" type="presOf" srcId="{C8551202-3481-4D3D-B656-F17C49267B50}" destId="{F63A1188-A761-4967-B3FF-B701BE6C3417}" srcOrd="0" destOrd="0" presId="urn:microsoft.com/office/officeart/2005/8/layout/orgChart1"/>
-    <dgm:cxn modelId="{0045B378-76CE-48E8-AD03-64A2362F080F}" type="presOf" srcId="{6486BDF9-6AE3-4BE6-B7EE-7E29003CC927}" destId="{EFEEE71F-5646-4B00-BE1A-012A893774D6}" srcOrd="1" destOrd="0" presId="urn:microsoft.com/office/officeart/2005/8/layout/orgChart1"/>
-    <dgm:cxn modelId="{43E914F1-40DF-4574-A1AA-29F28423F633}" type="presOf" srcId="{6D55F97F-6295-4202-A2E9-24CC1E3642B5}" destId="{5231AD9C-D5F4-4363-B3B9-F63B1C0BABE8}" srcOrd="0" destOrd="0" presId="urn:microsoft.com/office/officeart/2005/8/layout/orgChart1"/>
+    <dgm:cxn modelId="{F7FD1376-4223-4A84-AC6F-67E15734BA10}" type="presOf" srcId="{6D55F97F-6295-4202-A2E9-24CC1E3642B5}" destId="{5231AD9C-D5F4-4363-B3B9-F63B1C0BABE8}" srcOrd="0" destOrd="0" presId="urn:microsoft.com/office/officeart/2005/8/layout/orgChart1"/>
+    <dgm:cxn modelId="{348BA1C9-19E8-4718-99CD-67CBC87D1EBC}" type="presOf" srcId="{6486BDF9-6AE3-4BE6-B7EE-7E29003CC927}" destId="{EFEEE71F-5646-4B00-BE1A-012A893774D6}" srcOrd="1" destOrd="0" presId="urn:microsoft.com/office/officeart/2005/8/layout/orgChart1"/>
+    <dgm:cxn modelId="{05AA1EB2-E4E7-4EB7-A0E0-08D4DF856FED}" type="presOf" srcId="{C8551202-3481-4D3D-B656-F17C49267B50}" destId="{F63A1188-A761-4967-B3FF-B701BE6C3417}" srcOrd="0" destOrd="0" presId="urn:microsoft.com/office/officeart/2005/8/layout/orgChart1"/>
+    <dgm:cxn modelId="{26810F3E-01B7-4700-8FE9-ECD77328159C}" type="presOf" srcId="{C8D5D149-90D0-4737-A282-151DECB045FA}" destId="{C6642CCF-EF74-4FD2-8D49-61AF9CE99E10}" srcOrd="0" destOrd="0" presId="urn:microsoft.com/office/officeart/2005/8/layout/orgChart1"/>
+    <dgm:cxn modelId="{1C7CB727-5A22-46E7-8106-55D5574A2BE5}" type="presOf" srcId="{C8D5D149-90D0-4737-A282-151DECB045FA}" destId="{802F4FAA-4105-49E0-A7D3-67B370B77AE9}" srcOrd="1" destOrd="0" presId="urn:microsoft.com/office/officeart/2005/8/layout/orgChart1"/>
     <dgm:cxn modelId="{D03EA81B-319C-4383-9A4F-0A520CF669CB}" srcId="{6D55F97F-6295-4202-A2E9-24CC1E3642B5}" destId="{6486BDF9-6AE3-4BE6-B7EE-7E29003CC927}" srcOrd="0" destOrd="0" parTransId="{7D4BCB3C-0AE5-4376-9C6E-EA158D56BB80}" sibTransId="{7E6EB954-6AE9-4275-AA0C-D0C5BCFEE8C1}"/>
     <dgm:cxn modelId="{A9E9082E-49C4-476A-9AD7-3803EDA63259}" srcId="{6486BDF9-6AE3-4BE6-B7EE-7E29003CC927}" destId="{C8D5D149-90D0-4737-A282-151DECB045FA}" srcOrd="1" destOrd="0" parTransId="{60CAD263-78CB-45B8-A17D-07CDC85259C7}" sibTransId="{5677D8D7-B858-4F96-A72C-938DEA7959BE}"/>
-    <dgm:cxn modelId="{EAFF9C33-DDA4-4714-908E-E957DCA08E9E}" type="presParOf" srcId="{5231AD9C-D5F4-4363-B3B9-F63B1C0BABE8}" destId="{EC3B0241-9FFF-442E-AA2F-876889C3FD84}" srcOrd="0" destOrd="0" presId="urn:microsoft.com/office/officeart/2005/8/layout/orgChart1"/>
-    <dgm:cxn modelId="{88DC8F16-B03A-4ADD-9C09-B0E9D0C97187}" type="presParOf" srcId="{EC3B0241-9FFF-442E-AA2F-876889C3FD84}" destId="{CD9C851E-8944-4117-B3B0-C659FEF5F00D}" srcOrd="0" destOrd="0" presId="urn:microsoft.com/office/officeart/2005/8/layout/orgChart1"/>
-    <dgm:cxn modelId="{1FDB503E-726E-444F-AB34-8651F0932E13}" type="presParOf" srcId="{CD9C851E-8944-4117-B3B0-C659FEF5F00D}" destId="{A9F7D563-773D-45CE-A3B4-7CDD38E88E47}" srcOrd="0" destOrd="0" presId="urn:microsoft.com/office/officeart/2005/8/layout/orgChart1"/>
-    <dgm:cxn modelId="{E19EC7BF-874E-4EB2-86CF-6785FD0F71C7}" type="presParOf" srcId="{CD9C851E-8944-4117-B3B0-C659FEF5F00D}" destId="{EFEEE71F-5646-4B00-BE1A-012A893774D6}" srcOrd="1" destOrd="0" presId="urn:microsoft.com/office/officeart/2005/8/layout/orgChart1"/>
-    <dgm:cxn modelId="{843FB61A-65BC-4DDE-A468-B938F6D142BC}" type="presParOf" srcId="{EC3B0241-9FFF-442E-AA2F-876889C3FD84}" destId="{2D438263-D92E-4AD2-800A-F0C3DE399F6A}" srcOrd="1" destOrd="0" presId="urn:microsoft.com/office/officeart/2005/8/layout/orgChart1"/>
-    <dgm:cxn modelId="{6F2AFCEC-063E-47AF-9063-E9CB182246D7}" type="presParOf" srcId="{2D438263-D92E-4AD2-800A-F0C3DE399F6A}" destId="{E85DA232-908D-4425-ABE5-868F56D0C3FA}" srcOrd="0" destOrd="0" presId="urn:microsoft.com/office/officeart/2005/8/layout/orgChart1"/>
-    <dgm:cxn modelId="{BBAD1927-CA96-4B1E-B55F-CFC58F97028C}" type="presParOf" srcId="{2D438263-D92E-4AD2-800A-F0C3DE399F6A}" destId="{BCB8AFFA-F32A-47B4-B9EA-137A55CD952A}" srcOrd="1" destOrd="0" presId="urn:microsoft.com/office/officeart/2005/8/layout/orgChart1"/>
-    <dgm:cxn modelId="{47E2CA1E-3BA0-4EE3-8AC2-4978DDF720DF}" type="presParOf" srcId="{BCB8AFFA-F32A-47B4-B9EA-137A55CD952A}" destId="{99C68ED0-0BCA-44AE-B342-17E99906243B}" srcOrd="0" destOrd="0" presId="urn:microsoft.com/office/officeart/2005/8/layout/orgChart1"/>
-    <dgm:cxn modelId="{B2917CD0-1CC8-4471-8C40-89164F60A6A0}" type="presParOf" srcId="{99C68ED0-0BCA-44AE-B342-17E99906243B}" destId="{F63A1188-A761-4967-B3FF-B701BE6C3417}" srcOrd="0" destOrd="0" presId="urn:microsoft.com/office/officeart/2005/8/layout/orgChart1"/>
-    <dgm:cxn modelId="{DEF08647-C54C-4EFE-BFBB-709FA9B99DF0}" type="presParOf" srcId="{99C68ED0-0BCA-44AE-B342-17E99906243B}" destId="{713043AF-324E-4F95-9E21-2F6B8A1310B2}" srcOrd="1" destOrd="0" presId="urn:microsoft.com/office/officeart/2005/8/layout/orgChart1"/>
-    <dgm:cxn modelId="{10088D9F-2DEE-452B-97C9-C37EDC7FA1BC}" type="presParOf" srcId="{BCB8AFFA-F32A-47B4-B9EA-137A55CD952A}" destId="{EAA1C421-CD41-46FF-BFAB-C1CA09A9F834}" srcOrd="1" destOrd="0" presId="urn:microsoft.com/office/officeart/2005/8/layout/orgChart1"/>
-    <dgm:cxn modelId="{85DD2348-C051-415C-9412-FF7DCF2F51C1}" type="presParOf" srcId="{BCB8AFFA-F32A-47B4-B9EA-137A55CD952A}" destId="{64FBBE71-50E9-4795-93C2-240C994CDCE5}" srcOrd="2" destOrd="0" presId="urn:microsoft.com/office/officeart/2005/8/layout/orgChart1"/>
-    <dgm:cxn modelId="{C60A62C2-2BEF-4B2C-8B0C-0C26D3689178}" type="presParOf" srcId="{2D438263-D92E-4AD2-800A-F0C3DE399F6A}" destId="{E1897199-7303-4DEE-B282-7CBECF145C27}" srcOrd="2" destOrd="0" presId="urn:microsoft.com/office/officeart/2005/8/layout/orgChart1"/>
-    <dgm:cxn modelId="{56C627A3-4F57-4B0F-8EFA-C9384121E059}" type="presParOf" srcId="{2D438263-D92E-4AD2-800A-F0C3DE399F6A}" destId="{B5F29592-CE45-4BA6-AB12-68DB1DC8ACA7}" srcOrd="3" destOrd="0" presId="urn:microsoft.com/office/officeart/2005/8/layout/orgChart1"/>
-    <dgm:cxn modelId="{2D5F608E-011E-498D-AF25-D3986DAA4194}" type="presParOf" srcId="{B5F29592-CE45-4BA6-AB12-68DB1DC8ACA7}" destId="{CA53E138-8584-4F6E-89D8-84CBD2EFF092}" srcOrd="0" destOrd="0" presId="urn:microsoft.com/office/officeart/2005/8/layout/orgChart1"/>
-    <dgm:cxn modelId="{20D2CCAA-D299-4BED-86C7-2AB14F0A45DB}" type="presParOf" srcId="{CA53E138-8584-4F6E-89D8-84CBD2EFF092}" destId="{C6642CCF-EF74-4FD2-8D49-61AF9CE99E10}" srcOrd="0" destOrd="0" presId="urn:microsoft.com/office/officeart/2005/8/layout/orgChart1"/>
-    <dgm:cxn modelId="{58E1D75E-1EFC-4C96-9672-675EC21F0247}" type="presParOf" srcId="{CA53E138-8584-4F6E-89D8-84CBD2EFF092}" destId="{802F4FAA-4105-49E0-A7D3-67B370B77AE9}" srcOrd="1" destOrd="0" presId="urn:microsoft.com/office/officeart/2005/8/layout/orgChart1"/>
-    <dgm:cxn modelId="{3D597915-545B-4FDD-98BF-60FD5199202E}" type="presParOf" srcId="{B5F29592-CE45-4BA6-AB12-68DB1DC8ACA7}" destId="{F2C6BCC3-7826-4C44-81F1-41AD699B09B0}" srcOrd="1" destOrd="0" presId="urn:microsoft.com/office/officeart/2005/8/layout/orgChart1"/>
-    <dgm:cxn modelId="{AFAFB6EC-5081-47C0-94C4-4C105CFE6A68}" type="presParOf" srcId="{B5F29592-CE45-4BA6-AB12-68DB1DC8ACA7}" destId="{D4A11DF3-02D7-4043-ADA6-A5D6E76B9292}" srcOrd="2" destOrd="0" presId="urn:microsoft.com/office/officeart/2005/8/layout/orgChart1"/>
-    <dgm:cxn modelId="{8E4C161A-B52F-4981-A240-9D84046D892A}" type="presParOf" srcId="{EC3B0241-9FFF-442E-AA2F-876889C3FD84}" destId="{58BDF7DD-B124-4509-ADE4-AEFDA453A4D6}" srcOrd="2" destOrd="0" presId="urn:microsoft.com/office/officeart/2005/8/layout/orgChart1"/>
+    <dgm:cxn modelId="{24891745-3D8F-468F-9EB3-27BCE3A39ACD}" type="presParOf" srcId="{5231AD9C-D5F4-4363-B3B9-F63B1C0BABE8}" destId="{EC3B0241-9FFF-442E-AA2F-876889C3FD84}" srcOrd="0" destOrd="0" presId="urn:microsoft.com/office/officeart/2005/8/layout/orgChart1"/>
+    <dgm:cxn modelId="{79FB6B5E-65EC-499D-A357-E04AA973D7AA}" type="presParOf" srcId="{EC3B0241-9FFF-442E-AA2F-876889C3FD84}" destId="{CD9C851E-8944-4117-B3B0-C659FEF5F00D}" srcOrd="0" destOrd="0" presId="urn:microsoft.com/office/officeart/2005/8/layout/orgChart1"/>
+    <dgm:cxn modelId="{121B2DF6-26ED-4BE3-A5CC-B2698797890C}" type="presParOf" srcId="{CD9C851E-8944-4117-B3B0-C659FEF5F00D}" destId="{A9F7D563-773D-45CE-A3B4-7CDD38E88E47}" srcOrd="0" destOrd="0" presId="urn:microsoft.com/office/officeart/2005/8/layout/orgChart1"/>
+    <dgm:cxn modelId="{7EBFFDC1-6C4C-46BA-812E-776BBCADFE60}" type="presParOf" srcId="{CD9C851E-8944-4117-B3B0-C659FEF5F00D}" destId="{EFEEE71F-5646-4B00-BE1A-012A893774D6}" srcOrd="1" destOrd="0" presId="urn:microsoft.com/office/officeart/2005/8/layout/orgChart1"/>
+    <dgm:cxn modelId="{9BDAE0BF-49D6-4E50-A9A4-FA1457856383}" type="presParOf" srcId="{EC3B0241-9FFF-442E-AA2F-876889C3FD84}" destId="{2D438263-D92E-4AD2-800A-F0C3DE399F6A}" srcOrd="1" destOrd="0" presId="urn:microsoft.com/office/officeart/2005/8/layout/orgChart1"/>
+    <dgm:cxn modelId="{C1D55A67-33AD-4A34-8D65-8EA4313C9C21}" type="presParOf" srcId="{2D438263-D92E-4AD2-800A-F0C3DE399F6A}" destId="{E85DA232-908D-4425-ABE5-868F56D0C3FA}" srcOrd="0" destOrd="0" presId="urn:microsoft.com/office/officeart/2005/8/layout/orgChart1"/>
+    <dgm:cxn modelId="{AFF5312B-536A-48E4-8A69-0796DECDE08E}" type="presParOf" srcId="{2D438263-D92E-4AD2-800A-F0C3DE399F6A}" destId="{BCB8AFFA-F32A-47B4-B9EA-137A55CD952A}" srcOrd="1" destOrd="0" presId="urn:microsoft.com/office/officeart/2005/8/layout/orgChart1"/>
+    <dgm:cxn modelId="{984DA0E1-82A4-40F6-A1F8-E8052FC783D5}" type="presParOf" srcId="{BCB8AFFA-F32A-47B4-B9EA-137A55CD952A}" destId="{99C68ED0-0BCA-44AE-B342-17E99906243B}" srcOrd="0" destOrd="0" presId="urn:microsoft.com/office/officeart/2005/8/layout/orgChart1"/>
+    <dgm:cxn modelId="{BA77C25F-F063-4280-9047-B1F2D7D41858}" type="presParOf" srcId="{99C68ED0-0BCA-44AE-B342-17E99906243B}" destId="{F63A1188-A761-4967-B3FF-B701BE6C3417}" srcOrd="0" destOrd="0" presId="urn:microsoft.com/office/officeart/2005/8/layout/orgChart1"/>
+    <dgm:cxn modelId="{DA6C536D-8629-436F-8374-DEFC8F1A6D1B}" type="presParOf" srcId="{99C68ED0-0BCA-44AE-B342-17E99906243B}" destId="{713043AF-324E-4F95-9E21-2F6B8A1310B2}" srcOrd="1" destOrd="0" presId="urn:microsoft.com/office/officeart/2005/8/layout/orgChart1"/>
+    <dgm:cxn modelId="{BB044C67-34CB-4B05-A937-2C0D344E911A}" type="presParOf" srcId="{BCB8AFFA-F32A-47B4-B9EA-137A55CD952A}" destId="{EAA1C421-CD41-46FF-BFAB-C1CA09A9F834}" srcOrd="1" destOrd="0" presId="urn:microsoft.com/office/officeart/2005/8/layout/orgChart1"/>
+    <dgm:cxn modelId="{B27B8E86-E329-45AF-8736-3E57EA78541F}" type="presParOf" srcId="{BCB8AFFA-F32A-47B4-B9EA-137A55CD952A}" destId="{64FBBE71-50E9-4795-93C2-240C994CDCE5}" srcOrd="2" destOrd="0" presId="urn:microsoft.com/office/officeart/2005/8/layout/orgChart1"/>
+    <dgm:cxn modelId="{CF6B625A-B50B-4CE9-881C-0E5BBE4D3D57}" type="presParOf" srcId="{2D438263-D92E-4AD2-800A-F0C3DE399F6A}" destId="{E1897199-7303-4DEE-B282-7CBECF145C27}" srcOrd="2" destOrd="0" presId="urn:microsoft.com/office/officeart/2005/8/layout/orgChart1"/>
+    <dgm:cxn modelId="{689EA474-7166-454D-BDCE-29E44F3FB22A}" type="presParOf" srcId="{2D438263-D92E-4AD2-800A-F0C3DE399F6A}" destId="{B5F29592-CE45-4BA6-AB12-68DB1DC8ACA7}" srcOrd="3" destOrd="0" presId="urn:microsoft.com/office/officeart/2005/8/layout/orgChart1"/>
+    <dgm:cxn modelId="{FECC115C-A372-465C-8337-3BDF4E1F78F3}" type="presParOf" srcId="{B5F29592-CE45-4BA6-AB12-68DB1DC8ACA7}" destId="{CA53E138-8584-4F6E-89D8-84CBD2EFF092}" srcOrd="0" destOrd="0" presId="urn:microsoft.com/office/officeart/2005/8/layout/orgChart1"/>
+    <dgm:cxn modelId="{871244E1-2902-4080-AC2F-EE0460CCF38C}" type="presParOf" srcId="{CA53E138-8584-4F6E-89D8-84CBD2EFF092}" destId="{C6642CCF-EF74-4FD2-8D49-61AF9CE99E10}" srcOrd="0" destOrd="0" presId="urn:microsoft.com/office/officeart/2005/8/layout/orgChart1"/>
+    <dgm:cxn modelId="{CF323E48-19EA-4B5E-A8C1-A209F267C4CE}" type="presParOf" srcId="{CA53E138-8584-4F6E-89D8-84CBD2EFF092}" destId="{802F4FAA-4105-49E0-A7D3-67B370B77AE9}" srcOrd="1" destOrd="0" presId="urn:microsoft.com/office/officeart/2005/8/layout/orgChart1"/>
+    <dgm:cxn modelId="{13EEBF24-45BA-441F-8F65-8D0FBDFD78FE}" type="presParOf" srcId="{B5F29592-CE45-4BA6-AB12-68DB1DC8ACA7}" destId="{F2C6BCC3-7826-4C44-81F1-41AD699B09B0}" srcOrd="1" destOrd="0" presId="urn:microsoft.com/office/officeart/2005/8/layout/orgChart1"/>
+    <dgm:cxn modelId="{38B0480D-C2B4-4AAA-9F50-172FAA63A5E6}" type="presParOf" srcId="{B5F29592-CE45-4BA6-AB12-68DB1DC8ACA7}" destId="{D4A11DF3-02D7-4043-ADA6-A5D6E76B9292}" srcOrd="2" destOrd="0" presId="urn:microsoft.com/office/officeart/2005/8/layout/orgChart1"/>
+    <dgm:cxn modelId="{985DF7EE-BE22-4D52-AB44-EBDEB53D7AA9}" type="presParOf" srcId="{EC3B0241-9FFF-442E-AA2F-876889C3FD84}" destId="{58BDF7DD-B124-4509-ADE4-AEFDA453A4D6}" srcOrd="2" destOrd="0" presId="urn:microsoft.com/office/officeart/2005/8/layout/orgChart1"/>
   </dgm:cxnLst>
   <dgm:bg/>
   <dgm:whole/>
@@ -10022,7 +12464,7 @@
 </file>
 
 <file path=customXml/itemProps1.xml><?xml version="1.0" encoding="utf-8"?>
-<ds:datastoreItem xmlns:ds="http://schemas.openxmlformats.org/officeDocument/2006/customXml" ds:itemID="{676364FF-2469-4864-9075-A1842FA785EF}">
+<ds:datastoreItem xmlns:ds="http://schemas.openxmlformats.org/officeDocument/2006/customXml" ds:itemID="{C136EDFE-B2E1-4AA6-ABD1-0A17E3D4B905}">
   <ds:schemaRefs>
     <ds:schemaRef ds:uri="http://schemas.openxmlformats.org/officeDocument/2006/bibliography"/>
   </ds:schemaRefs>

--- a/!Infosüsteemid/Infosysteem_sidekool.docx
+++ b/!Infosüsteemid/Infosysteem_sidekool.docx
@@ -3229,10 +3229,10 @@
           <w:lang w:eastAsia="et-EE"/>
         </w:rPr>
         <w:drawing>
-          <wp:inline distT="0" distB="0" distL="0" distR="0" wp14:anchorId="2A44B6E3" wp14:editId="1C8CE6E1">
-            <wp:extent cx="5760720" cy="3835400"/>
+          <wp:inline distT="0" distB="0" distL="0" distR="0" wp14:anchorId="1C68AEE5" wp14:editId="3DE4BAEE">
+            <wp:extent cx="5760720" cy="3933190"/>
             <wp:effectExtent l="0" t="0" r="0" b="0"/>
-            <wp:docPr id="4" name="Picture 4"/>
+            <wp:docPr id="5" name="Picture 5"/>
             <wp:cNvGraphicFramePr>
               <a:graphicFrameLocks xmlns:a="http://schemas.openxmlformats.org/drawingml/2006/main" noChangeAspect="1"/>
             </wp:cNvGraphicFramePr>
@@ -3252,7 +3252,7 @@
                   <pic:spPr>
                     <a:xfrm>
                       <a:off x="0" y="0"/>
-                      <a:ext cx="5760720" cy="3835400"/>
+                      <a:ext cx="5760720" cy="3933190"/>
                     </a:xfrm>
                     <a:prstGeom prst="rect">
                       <a:avLst/>
@@ -3264,8 +3264,6 @@
           </wp:inline>
         </w:drawing>
       </w:r>
-      <w:bookmarkStart w:id="2" w:name="_GoBack"/>
-      <w:bookmarkEnd w:id="2"/>
     </w:p>
     <w:p>
       <w:pPr>
@@ -3289,10 +3287,10 @@
           <w:lang w:eastAsia="et-EE"/>
         </w:rPr>
         <w:drawing>
-          <wp:inline distT="0" distB="0" distL="0" distR="0" wp14:anchorId="3E50EE3A" wp14:editId="43F9FF44">
-            <wp:extent cx="5760720" cy="3901440"/>
-            <wp:effectExtent l="0" t="0" r="0" b="3810"/>
-            <wp:docPr id="2" name="Picture 2"/>
+          <wp:inline distT="0" distB="0" distL="0" distR="0" wp14:anchorId="0F2C6968" wp14:editId="04C14E6A">
+            <wp:extent cx="5760720" cy="4058920"/>
+            <wp:effectExtent l="0" t="0" r="0" b="0"/>
+            <wp:docPr id="4" name="Picture 4"/>
             <wp:cNvGraphicFramePr>
               <a:graphicFrameLocks xmlns:a="http://schemas.openxmlformats.org/drawingml/2006/main" noChangeAspect="1"/>
             </wp:cNvGraphicFramePr>
@@ -3312,7 +3310,7 @@
                   <pic:spPr>
                     <a:xfrm>
                       <a:off x="0" y="0"/>
-                      <a:ext cx="5760720" cy="3901440"/>
+                      <a:ext cx="5760720" cy="4058920"/>
                     </a:xfrm>
                     <a:prstGeom prst="rect">
                       <a:avLst/>
@@ -3671,6 +3669,7 @@
         <w:rPr>
           <w:rFonts w:ascii="Arial" w:hAnsi="Arial" w:cs="Arial"/>
         </w:rPr>
+        <w:lastRenderedPageBreak/>
         <w:t>Kursuste loomine (õppekava, ainekava, tem plaan, tunniplaan)</w:t>
       </w:r>
     </w:p>
@@ -3679,7 +3678,6 @@
         <w:pStyle w:val="Heading1"/>
       </w:pPr>
       <w:r>
-        <w:lastRenderedPageBreak/>
         <w:t>Infosüsteemi põhifunktsioonid</w:t>
       </w:r>
     </w:p>
@@ -3928,10 +3926,54 @@
       </w:r>
     </w:p>
     <w:p>
+      <w:r>
+        <w:rPr>
+          <w:noProof/>
+          <w:lang w:eastAsia="et-EE"/>
+        </w:rPr>
+        <w:drawing>
+          <wp:inline distT="0" distB="0" distL="0" distR="0" wp14:anchorId="7B5CE46F" wp14:editId="1F7AA8A5">
+            <wp:extent cx="5760720" cy="4882515"/>
+            <wp:effectExtent l="0" t="0" r="0" b="0"/>
+            <wp:docPr id="7" name="Picture 7"/>
+            <wp:cNvGraphicFramePr>
+              <a:graphicFrameLocks xmlns:a="http://schemas.openxmlformats.org/drawingml/2006/main" noChangeAspect="1"/>
+            </wp:cNvGraphicFramePr>
+            <a:graphic xmlns:a="http://schemas.openxmlformats.org/drawingml/2006/main">
+              <a:graphicData uri="http://schemas.openxmlformats.org/drawingml/2006/picture">
+                <pic:pic xmlns:pic="http://schemas.openxmlformats.org/drawingml/2006/picture">
+                  <pic:nvPicPr>
+                    <pic:cNvPr id="1" name=""/>
+                    <pic:cNvPicPr/>
+                  </pic:nvPicPr>
+                  <pic:blipFill>
+                    <a:blip r:embed="rId15"/>
+                    <a:stretch>
+                      <a:fillRect/>
+                    </a:stretch>
+                  </pic:blipFill>
+                  <pic:spPr>
+                    <a:xfrm>
+                      <a:off x="0" y="0"/>
+                      <a:ext cx="5760720" cy="4882515"/>
+                    </a:xfrm>
+                    <a:prstGeom prst="rect">
+                      <a:avLst/>
+                    </a:prstGeom>
+                  </pic:spPr>
+                </pic:pic>
+              </a:graphicData>
+            </a:graphic>
+          </wp:inline>
+        </w:drawing>
+      </w:r>
+    </w:p>
+    <w:p>
       <w:pPr>
         <w:pStyle w:val="Heading1"/>
       </w:pPr>
       <w:r>
+        <w:lastRenderedPageBreak/>
         <w:t>Kas</w:t>
       </w:r>
       <w:r>
@@ -4308,7 +4350,6 @@
         </w:numPr>
       </w:pPr>
       <w:r>
-        <w:lastRenderedPageBreak/>
         <w:t xml:space="preserve">KÜ </w:t>
       </w:r>
       <w:r>
@@ -4462,6 +4503,7 @@
         <w:rPr>
           <w:rFonts w:ascii="Arial" w:hAnsi="Arial" w:cs="Arial"/>
         </w:rPr>
+        <w:lastRenderedPageBreak/>
         <w:t>Sidekooli ülem sisestab õppekava</w:t>
       </w:r>
     </w:p>
@@ -4956,14 +4998,7 @@
               <w:rPr>
                 <w:rFonts w:ascii="Arial" w:hAnsi="Arial" w:cs="Arial"/>
               </w:rPr>
-              <w:t xml:space="preserve">Kursuse ülem sisestab </w:t>
-            </w:r>
-            <w:r>
-              <w:rPr>
-                <w:rFonts w:ascii="Arial" w:hAnsi="Arial" w:cs="Arial"/>
-              </w:rPr>
-              <w:lastRenderedPageBreak/>
-              <w:t>temaatilise plaani vormi peale sisu</w:t>
+              <w:t>Kursuse ülem sisestab temaatilise plaani vormi peale sisu</w:t>
             </w:r>
           </w:p>
         </w:tc>
@@ -4981,7 +5016,6 @@
               <w:rPr>
                 <w:rFonts w:ascii="Arial" w:hAnsi="Arial" w:cs="Arial"/>
               </w:rPr>
-              <w:lastRenderedPageBreak/>
               <w:t>Temaatiline plaan loodud</w:t>
             </w:r>
           </w:p>
@@ -5164,17 +5198,20 @@
       </w:tr>
     </w:tbl>
     <w:p/>
+    <w:p/>
+    <w:p/>
     <w:p>
       <w:r>
         <w:rPr>
           <w:noProof/>
           <w:lang w:eastAsia="et-EE"/>
         </w:rPr>
+        <w:lastRenderedPageBreak/>
         <w:drawing>
-          <wp:inline distT="0" distB="0" distL="0" distR="0" wp14:anchorId="48DF0C59" wp14:editId="3D38979D">
-            <wp:extent cx="5760720" cy="4322445"/>
-            <wp:effectExtent l="0" t="0" r="0" b="1905"/>
-            <wp:docPr id="3" name="Picture 3"/>
+          <wp:inline distT="0" distB="0" distL="0" distR="0" wp14:anchorId="6DFADBCE" wp14:editId="372C0043">
+            <wp:extent cx="5760720" cy="4438015"/>
+            <wp:effectExtent l="0" t="0" r="0" b="635"/>
+            <wp:docPr id="6" name="Picture 6"/>
             <wp:cNvGraphicFramePr>
               <a:graphicFrameLocks xmlns:a="http://schemas.openxmlformats.org/drawingml/2006/main" noChangeAspect="1"/>
             </wp:cNvGraphicFramePr>
@@ -5186,7 +5223,7 @@
                     <pic:cNvPicPr/>
                   </pic:nvPicPr>
                   <pic:blipFill>
-                    <a:blip r:embed="rId15"/>
+                    <a:blip r:embed="rId16"/>
                     <a:stretch>
                       <a:fillRect/>
                     </a:stretch>
@@ -5194,7 +5231,7 @@
                   <pic:spPr>
                     <a:xfrm>
                       <a:off x="0" y="0"/>
-                      <a:ext cx="5760720" cy="4322445"/>
+                      <a:ext cx="5760720" cy="4438015"/>
                     </a:xfrm>
                     <a:prstGeom prst="rect">
                       <a:avLst/>
@@ -5209,36 +5246,122 @@
     </w:p>
     <w:p>
       <w:pPr>
-        <w:pStyle w:val="ListParagraph"/>
-        <w:rPr>
-          <w:highlight w:val="yellow"/>
-        </w:rPr>
-      </w:pPr>
-    </w:p>
-    <w:p>
-      <w:pPr>
-        <w:ind w:left="360"/>
-        <w:rPr>
-          <w:rFonts w:ascii="Arial" w:hAnsi="Arial" w:cs="Arial"/>
-          <w:highlight w:val="yellow"/>
-        </w:rPr>
-      </w:pPr>
-    </w:p>
-    <w:p>
-      <w:pPr>
         <w:pStyle w:val="Heading1"/>
-        <w:rPr>
-          <w:rFonts w:ascii="Arial" w:hAnsi="Arial" w:cs="Arial"/>
-        </w:rPr>
-      </w:pPr>
-    </w:p>
-    <w:p>
-      <w:pPr>
-        <w:pStyle w:val="Heading1"/>
-        <w:rPr>
-          <w:rFonts w:ascii="Arial" w:hAnsi="Arial" w:cs="Arial"/>
-        </w:rPr>
-      </w:pPr>
+      </w:pPr>
+      <w:r>
+        <w:t xml:space="preserve">4 praktikum </w:t>
+      </w:r>
+    </w:p>
+    <w:p/>
+    <w:p>
+      <w:pPr>
+        <w:pStyle w:val="Heading2"/>
+      </w:pPr>
+      <w:r>
+        <w:t>Lausendid</w:t>
+      </w:r>
+    </w:p>
+    <w:p/>
+    <w:p/>
+    <w:p>
+      <w:pPr>
+        <w:pStyle w:val="Heading2"/>
+      </w:pPr>
+    </w:p>
+    <w:p>
+      <w:pPr>
+        <w:pStyle w:val="Heading2"/>
+      </w:pPr>
+    </w:p>
+    <w:p>
+      <w:pPr>
+        <w:pStyle w:val="Heading2"/>
+      </w:pPr>
+    </w:p>
+    <w:p>
+      <w:pPr>
+        <w:pStyle w:val="Heading2"/>
+      </w:pPr>
+    </w:p>
+    <w:p>
+      <w:pPr>
+        <w:pStyle w:val="Heading2"/>
+      </w:pPr>
+    </w:p>
+    <w:p>
+      <w:pPr>
+        <w:pStyle w:val="Heading2"/>
+      </w:pPr>
+      <w:bookmarkStart w:id="2" w:name="_GoBack"/>
+      <w:bookmarkEnd w:id="2"/>
+    </w:p>
+    <w:p>
+      <w:pPr>
+        <w:pStyle w:val="Heading2"/>
+      </w:pPr>
+    </w:p>
+    <w:p>
+      <w:pPr>
+        <w:pStyle w:val="Heading2"/>
+      </w:pPr>
+    </w:p>
+    <w:p>
+      <w:pPr>
+        <w:pStyle w:val="Heading2"/>
+      </w:pPr>
+    </w:p>
+    <w:p>
+      <w:pPr>
+        <w:pStyle w:val="Heading2"/>
+      </w:pPr>
+      <w:r>
+        <w:t>Andmemudel</w:t>
+      </w:r>
+    </w:p>
+    <w:p/>
+    <w:p>
+      <w:r>
+        <w:rPr>
+          <w:noProof/>
+          <w:lang w:eastAsia="et-EE"/>
+        </w:rPr>
+        <w:lastRenderedPageBreak/>
+        <w:drawing>
+          <wp:inline distT="0" distB="0" distL="0" distR="0" wp14:anchorId="5E03F65A" wp14:editId="590ECFBB">
+            <wp:extent cx="5229225" cy="5191125"/>
+            <wp:effectExtent l="0" t="0" r="9525" b="9525"/>
+            <wp:docPr id="10" name="Picture 10"/>
+            <wp:cNvGraphicFramePr>
+              <a:graphicFrameLocks xmlns:a="http://schemas.openxmlformats.org/drawingml/2006/main" noChangeAspect="1"/>
+            </wp:cNvGraphicFramePr>
+            <a:graphic xmlns:a="http://schemas.openxmlformats.org/drawingml/2006/main">
+              <a:graphicData uri="http://schemas.openxmlformats.org/drawingml/2006/picture">
+                <pic:pic xmlns:pic="http://schemas.openxmlformats.org/drawingml/2006/picture">
+                  <pic:nvPicPr>
+                    <pic:cNvPr id="1" name=""/>
+                    <pic:cNvPicPr/>
+                  </pic:nvPicPr>
+                  <pic:blipFill>
+                    <a:blip r:embed="rId17"/>
+                    <a:stretch>
+                      <a:fillRect/>
+                    </a:stretch>
+                  </pic:blipFill>
+                  <pic:spPr>
+                    <a:xfrm>
+                      <a:off x="0" y="0"/>
+                      <a:ext cx="5229225" cy="5191125"/>
+                    </a:xfrm>
+                    <a:prstGeom prst="rect">
+                      <a:avLst/>
+                    </a:prstGeom>
+                  </pic:spPr>
+                </pic:pic>
+              </a:graphicData>
+            </a:graphic>
+          </wp:inline>
+        </w:drawing>
+      </w:r>
     </w:p>
     <w:sectPr>
       <w:pgSz w:w="11906" w:h="16838"/>
@@ -9306,38 +9429,38 @@
     </dgm:pt>
   </dgm:ptLst>
   <dgm:cxnLst>
-    <dgm:cxn modelId="{25B458B8-D462-4820-B11C-7439429588BE}" type="presOf" srcId="{60CAD263-78CB-45B8-A17D-07CDC85259C7}" destId="{E1897199-7303-4DEE-B282-7CBECF145C27}" srcOrd="0" destOrd="0" presId="urn:microsoft.com/office/officeart/2005/8/layout/orgChart1"/>
-    <dgm:cxn modelId="{61DB9822-819D-4735-829C-CA18816297A5}" type="presOf" srcId="{6486BDF9-6AE3-4BE6-B7EE-7E29003CC927}" destId="{A9F7D563-773D-45CE-A3B4-7CDD38E88E47}" srcOrd="0" destOrd="0" presId="urn:microsoft.com/office/officeart/2005/8/layout/orgChart1"/>
-    <dgm:cxn modelId="{B969E30E-4889-4615-AE0F-78EF96DE2F38}" type="presOf" srcId="{AE6D34BF-B92C-4F0D-ABC5-2E8536323857}" destId="{E85DA232-908D-4425-ABE5-868F56D0C3FA}" srcOrd="0" destOrd="0" presId="urn:microsoft.com/office/officeart/2005/8/layout/orgChart1"/>
-    <dgm:cxn modelId="{AEE541BC-2F30-4947-954F-619AD2726841}" type="presOf" srcId="{C8551202-3481-4D3D-B656-F17C49267B50}" destId="{713043AF-324E-4F95-9E21-2F6B8A1310B2}" srcOrd="1" destOrd="0" presId="urn:microsoft.com/office/officeart/2005/8/layout/orgChart1"/>
+    <dgm:cxn modelId="{1567D387-C68E-4852-BD6B-B4B8BD7BA693}" type="presOf" srcId="{6486BDF9-6AE3-4BE6-B7EE-7E29003CC927}" destId="{A9F7D563-773D-45CE-A3B4-7CDD38E88E47}" srcOrd="0" destOrd="0" presId="urn:microsoft.com/office/officeart/2005/8/layout/orgChart1"/>
+    <dgm:cxn modelId="{FEDEE7CC-8CE2-4B1A-8275-1D2F3DFA1067}" type="presOf" srcId="{C8551202-3481-4D3D-B656-F17C49267B50}" destId="{713043AF-324E-4F95-9E21-2F6B8A1310B2}" srcOrd="1" destOrd="0" presId="urn:microsoft.com/office/officeart/2005/8/layout/orgChart1"/>
     <dgm:cxn modelId="{4136F629-2CA1-417F-87A1-F2AAECA40A58}" srcId="{6486BDF9-6AE3-4BE6-B7EE-7E29003CC927}" destId="{C8551202-3481-4D3D-B656-F17C49267B50}" srcOrd="0" destOrd="0" parTransId="{AE6D34BF-B92C-4F0D-ABC5-2E8536323857}" sibTransId="{1459C887-960A-4DEF-9E2F-8657D5FF795B}"/>
-    <dgm:cxn modelId="{F7FD1376-4223-4A84-AC6F-67E15734BA10}" type="presOf" srcId="{6D55F97F-6295-4202-A2E9-24CC1E3642B5}" destId="{5231AD9C-D5F4-4363-B3B9-F63B1C0BABE8}" srcOrd="0" destOrd="0" presId="urn:microsoft.com/office/officeart/2005/8/layout/orgChart1"/>
-    <dgm:cxn modelId="{348BA1C9-19E8-4718-99CD-67CBC87D1EBC}" type="presOf" srcId="{6486BDF9-6AE3-4BE6-B7EE-7E29003CC927}" destId="{EFEEE71F-5646-4B00-BE1A-012A893774D6}" srcOrd="1" destOrd="0" presId="urn:microsoft.com/office/officeart/2005/8/layout/orgChart1"/>
-    <dgm:cxn modelId="{05AA1EB2-E4E7-4EB7-A0E0-08D4DF856FED}" type="presOf" srcId="{C8551202-3481-4D3D-B656-F17C49267B50}" destId="{F63A1188-A761-4967-B3FF-B701BE6C3417}" srcOrd="0" destOrd="0" presId="urn:microsoft.com/office/officeart/2005/8/layout/orgChart1"/>
-    <dgm:cxn modelId="{26810F3E-01B7-4700-8FE9-ECD77328159C}" type="presOf" srcId="{C8D5D149-90D0-4737-A282-151DECB045FA}" destId="{C6642CCF-EF74-4FD2-8D49-61AF9CE99E10}" srcOrd="0" destOrd="0" presId="urn:microsoft.com/office/officeart/2005/8/layout/orgChart1"/>
-    <dgm:cxn modelId="{1C7CB727-5A22-46E7-8106-55D5574A2BE5}" type="presOf" srcId="{C8D5D149-90D0-4737-A282-151DECB045FA}" destId="{802F4FAA-4105-49E0-A7D3-67B370B77AE9}" srcOrd="1" destOrd="0" presId="urn:microsoft.com/office/officeart/2005/8/layout/orgChart1"/>
+    <dgm:cxn modelId="{0639FF5C-7D5C-4C53-8622-3090AD2EC4BC}" type="presOf" srcId="{6486BDF9-6AE3-4BE6-B7EE-7E29003CC927}" destId="{EFEEE71F-5646-4B00-BE1A-012A893774D6}" srcOrd="1" destOrd="0" presId="urn:microsoft.com/office/officeart/2005/8/layout/orgChart1"/>
+    <dgm:cxn modelId="{03C76082-F822-4C9F-937F-924FC2D3674A}" type="presOf" srcId="{AE6D34BF-B92C-4F0D-ABC5-2E8536323857}" destId="{E85DA232-908D-4425-ABE5-868F56D0C3FA}" srcOrd="0" destOrd="0" presId="urn:microsoft.com/office/officeart/2005/8/layout/orgChart1"/>
+    <dgm:cxn modelId="{5D60E4CA-64A9-4259-B88C-4AA9702E6A37}" type="presOf" srcId="{C8D5D149-90D0-4737-A282-151DECB045FA}" destId="{C6642CCF-EF74-4FD2-8D49-61AF9CE99E10}" srcOrd="0" destOrd="0" presId="urn:microsoft.com/office/officeart/2005/8/layout/orgChart1"/>
+    <dgm:cxn modelId="{387C9AA4-F008-4C92-8850-0AA3212EB83C}" type="presOf" srcId="{6D55F97F-6295-4202-A2E9-24CC1E3642B5}" destId="{5231AD9C-D5F4-4363-B3B9-F63B1C0BABE8}" srcOrd="0" destOrd="0" presId="urn:microsoft.com/office/officeart/2005/8/layout/orgChart1"/>
+    <dgm:cxn modelId="{DF43C1AC-365D-4596-B715-03805936F772}" type="presOf" srcId="{60CAD263-78CB-45B8-A17D-07CDC85259C7}" destId="{E1897199-7303-4DEE-B282-7CBECF145C27}" srcOrd="0" destOrd="0" presId="urn:microsoft.com/office/officeart/2005/8/layout/orgChart1"/>
     <dgm:cxn modelId="{D03EA81B-319C-4383-9A4F-0A520CF669CB}" srcId="{6D55F97F-6295-4202-A2E9-24CC1E3642B5}" destId="{6486BDF9-6AE3-4BE6-B7EE-7E29003CC927}" srcOrd="0" destOrd="0" parTransId="{7D4BCB3C-0AE5-4376-9C6E-EA158D56BB80}" sibTransId="{7E6EB954-6AE9-4275-AA0C-D0C5BCFEE8C1}"/>
+    <dgm:cxn modelId="{6322D502-39FE-4B9C-BE4B-ED41CA4B6AE9}" type="presOf" srcId="{C8D5D149-90D0-4737-A282-151DECB045FA}" destId="{802F4FAA-4105-49E0-A7D3-67B370B77AE9}" srcOrd="1" destOrd="0" presId="urn:microsoft.com/office/officeart/2005/8/layout/orgChart1"/>
     <dgm:cxn modelId="{A9E9082E-49C4-476A-9AD7-3803EDA63259}" srcId="{6486BDF9-6AE3-4BE6-B7EE-7E29003CC927}" destId="{C8D5D149-90D0-4737-A282-151DECB045FA}" srcOrd="1" destOrd="0" parTransId="{60CAD263-78CB-45B8-A17D-07CDC85259C7}" sibTransId="{5677D8D7-B858-4F96-A72C-938DEA7959BE}"/>
-    <dgm:cxn modelId="{24891745-3D8F-468F-9EB3-27BCE3A39ACD}" type="presParOf" srcId="{5231AD9C-D5F4-4363-B3B9-F63B1C0BABE8}" destId="{EC3B0241-9FFF-442E-AA2F-876889C3FD84}" srcOrd="0" destOrd="0" presId="urn:microsoft.com/office/officeart/2005/8/layout/orgChart1"/>
-    <dgm:cxn modelId="{79FB6B5E-65EC-499D-A357-E04AA973D7AA}" type="presParOf" srcId="{EC3B0241-9FFF-442E-AA2F-876889C3FD84}" destId="{CD9C851E-8944-4117-B3B0-C659FEF5F00D}" srcOrd="0" destOrd="0" presId="urn:microsoft.com/office/officeart/2005/8/layout/orgChart1"/>
-    <dgm:cxn modelId="{121B2DF6-26ED-4BE3-A5CC-B2698797890C}" type="presParOf" srcId="{CD9C851E-8944-4117-B3B0-C659FEF5F00D}" destId="{A9F7D563-773D-45CE-A3B4-7CDD38E88E47}" srcOrd="0" destOrd="0" presId="urn:microsoft.com/office/officeart/2005/8/layout/orgChart1"/>
-    <dgm:cxn modelId="{7EBFFDC1-6C4C-46BA-812E-776BBCADFE60}" type="presParOf" srcId="{CD9C851E-8944-4117-B3B0-C659FEF5F00D}" destId="{EFEEE71F-5646-4B00-BE1A-012A893774D6}" srcOrd="1" destOrd="0" presId="urn:microsoft.com/office/officeart/2005/8/layout/orgChart1"/>
-    <dgm:cxn modelId="{9BDAE0BF-49D6-4E50-A9A4-FA1457856383}" type="presParOf" srcId="{EC3B0241-9FFF-442E-AA2F-876889C3FD84}" destId="{2D438263-D92E-4AD2-800A-F0C3DE399F6A}" srcOrd="1" destOrd="0" presId="urn:microsoft.com/office/officeart/2005/8/layout/orgChart1"/>
-    <dgm:cxn modelId="{C1D55A67-33AD-4A34-8D65-8EA4313C9C21}" type="presParOf" srcId="{2D438263-D92E-4AD2-800A-F0C3DE399F6A}" destId="{E85DA232-908D-4425-ABE5-868F56D0C3FA}" srcOrd="0" destOrd="0" presId="urn:microsoft.com/office/officeart/2005/8/layout/orgChart1"/>
-    <dgm:cxn modelId="{AFF5312B-536A-48E4-8A69-0796DECDE08E}" type="presParOf" srcId="{2D438263-D92E-4AD2-800A-F0C3DE399F6A}" destId="{BCB8AFFA-F32A-47B4-B9EA-137A55CD952A}" srcOrd="1" destOrd="0" presId="urn:microsoft.com/office/officeart/2005/8/layout/orgChart1"/>
-    <dgm:cxn modelId="{984DA0E1-82A4-40F6-A1F8-E8052FC783D5}" type="presParOf" srcId="{BCB8AFFA-F32A-47B4-B9EA-137A55CD952A}" destId="{99C68ED0-0BCA-44AE-B342-17E99906243B}" srcOrd="0" destOrd="0" presId="urn:microsoft.com/office/officeart/2005/8/layout/orgChart1"/>
-    <dgm:cxn modelId="{BA77C25F-F063-4280-9047-B1F2D7D41858}" type="presParOf" srcId="{99C68ED0-0BCA-44AE-B342-17E99906243B}" destId="{F63A1188-A761-4967-B3FF-B701BE6C3417}" srcOrd="0" destOrd="0" presId="urn:microsoft.com/office/officeart/2005/8/layout/orgChart1"/>
-    <dgm:cxn modelId="{DA6C536D-8629-436F-8374-DEFC8F1A6D1B}" type="presParOf" srcId="{99C68ED0-0BCA-44AE-B342-17E99906243B}" destId="{713043AF-324E-4F95-9E21-2F6B8A1310B2}" srcOrd="1" destOrd="0" presId="urn:microsoft.com/office/officeart/2005/8/layout/orgChart1"/>
-    <dgm:cxn modelId="{BB044C67-34CB-4B05-A937-2C0D344E911A}" type="presParOf" srcId="{BCB8AFFA-F32A-47B4-B9EA-137A55CD952A}" destId="{EAA1C421-CD41-46FF-BFAB-C1CA09A9F834}" srcOrd="1" destOrd="0" presId="urn:microsoft.com/office/officeart/2005/8/layout/orgChart1"/>
-    <dgm:cxn modelId="{B27B8E86-E329-45AF-8736-3E57EA78541F}" type="presParOf" srcId="{BCB8AFFA-F32A-47B4-B9EA-137A55CD952A}" destId="{64FBBE71-50E9-4795-93C2-240C994CDCE5}" srcOrd="2" destOrd="0" presId="urn:microsoft.com/office/officeart/2005/8/layout/orgChart1"/>
-    <dgm:cxn modelId="{CF6B625A-B50B-4CE9-881C-0E5BBE4D3D57}" type="presParOf" srcId="{2D438263-D92E-4AD2-800A-F0C3DE399F6A}" destId="{E1897199-7303-4DEE-B282-7CBECF145C27}" srcOrd="2" destOrd="0" presId="urn:microsoft.com/office/officeart/2005/8/layout/orgChart1"/>
-    <dgm:cxn modelId="{689EA474-7166-454D-BDCE-29E44F3FB22A}" type="presParOf" srcId="{2D438263-D92E-4AD2-800A-F0C3DE399F6A}" destId="{B5F29592-CE45-4BA6-AB12-68DB1DC8ACA7}" srcOrd="3" destOrd="0" presId="urn:microsoft.com/office/officeart/2005/8/layout/orgChart1"/>
-    <dgm:cxn modelId="{FECC115C-A372-465C-8337-3BDF4E1F78F3}" type="presParOf" srcId="{B5F29592-CE45-4BA6-AB12-68DB1DC8ACA7}" destId="{CA53E138-8584-4F6E-89D8-84CBD2EFF092}" srcOrd="0" destOrd="0" presId="urn:microsoft.com/office/officeart/2005/8/layout/orgChart1"/>
-    <dgm:cxn modelId="{871244E1-2902-4080-AC2F-EE0460CCF38C}" type="presParOf" srcId="{CA53E138-8584-4F6E-89D8-84CBD2EFF092}" destId="{C6642CCF-EF74-4FD2-8D49-61AF9CE99E10}" srcOrd="0" destOrd="0" presId="urn:microsoft.com/office/officeart/2005/8/layout/orgChart1"/>
-    <dgm:cxn modelId="{CF323E48-19EA-4B5E-A8C1-A209F267C4CE}" type="presParOf" srcId="{CA53E138-8584-4F6E-89D8-84CBD2EFF092}" destId="{802F4FAA-4105-49E0-A7D3-67B370B77AE9}" srcOrd="1" destOrd="0" presId="urn:microsoft.com/office/officeart/2005/8/layout/orgChart1"/>
-    <dgm:cxn modelId="{13EEBF24-45BA-441F-8F65-8D0FBDFD78FE}" type="presParOf" srcId="{B5F29592-CE45-4BA6-AB12-68DB1DC8ACA7}" destId="{F2C6BCC3-7826-4C44-81F1-41AD699B09B0}" srcOrd="1" destOrd="0" presId="urn:microsoft.com/office/officeart/2005/8/layout/orgChart1"/>
-    <dgm:cxn modelId="{38B0480D-C2B4-4AAA-9F50-172FAA63A5E6}" type="presParOf" srcId="{B5F29592-CE45-4BA6-AB12-68DB1DC8ACA7}" destId="{D4A11DF3-02D7-4043-ADA6-A5D6E76B9292}" srcOrd="2" destOrd="0" presId="urn:microsoft.com/office/officeart/2005/8/layout/orgChart1"/>
-    <dgm:cxn modelId="{985DF7EE-BE22-4D52-AB44-EBDEB53D7AA9}" type="presParOf" srcId="{EC3B0241-9FFF-442E-AA2F-876889C3FD84}" destId="{58BDF7DD-B124-4509-ADE4-AEFDA453A4D6}" srcOrd="2" destOrd="0" presId="urn:microsoft.com/office/officeart/2005/8/layout/orgChart1"/>
+    <dgm:cxn modelId="{94B27897-861A-4438-90F2-4A0D908AA618}" type="presOf" srcId="{C8551202-3481-4D3D-B656-F17C49267B50}" destId="{F63A1188-A761-4967-B3FF-B701BE6C3417}" srcOrd="0" destOrd="0" presId="urn:microsoft.com/office/officeart/2005/8/layout/orgChart1"/>
+    <dgm:cxn modelId="{4FDBED57-C067-4CB1-98FB-65A945C69148}" type="presParOf" srcId="{5231AD9C-D5F4-4363-B3B9-F63B1C0BABE8}" destId="{EC3B0241-9FFF-442E-AA2F-876889C3FD84}" srcOrd="0" destOrd="0" presId="urn:microsoft.com/office/officeart/2005/8/layout/orgChart1"/>
+    <dgm:cxn modelId="{1B77E026-5EA0-44EA-AEB6-083F87DF75CB}" type="presParOf" srcId="{EC3B0241-9FFF-442E-AA2F-876889C3FD84}" destId="{CD9C851E-8944-4117-B3B0-C659FEF5F00D}" srcOrd="0" destOrd="0" presId="urn:microsoft.com/office/officeart/2005/8/layout/orgChart1"/>
+    <dgm:cxn modelId="{100EDEED-E41D-416E-AEFA-83296AF371C9}" type="presParOf" srcId="{CD9C851E-8944-4117-B3B0-C659FEF5F00D}" destId="{A9F7D563-773D-45CE-A3B4-7CDD38E88E47}" srcOrd="0" destOrd="0" presId="urn:microsoft.com/office/officeart/2005/8/layout/orgChart1"/>
+    <dgm:cxn modelId="{C86CE246-2115-455B-B24C-8C9B1755AFD4}" type="presParOf" srcId="{CD9C851E-8944-4117-B3B0-C659FEF5F00D}" destId="{EFEEE71F-5646-4B00-BE1A-012A893774D6}" srcOrd="1" destOrd="0" presId="urn:microsoft.com/office/officeart/2005/8/layout/orgChart1"/>
+    <dgm:cxn modelId="{CAD541E0-308F-44DE-AD8F-C9A111198DAD}" type="presParOf" srcId="{EC3B0241-9FFF-442E-AA2F-876889C3FD84}" destId="{2D438263-D92E-4AD2-800A-F0C3DE399F6A}" srcOrd="1" destOrd="0" presId="urn:microsoft.com/office/officeart/2005/8/layout/orgChart1"/>
+    <dgm:cxn modelId="{9218FBF5-656B-423D-B01A-6579E051405C}" type="presParOf" srcId="{2D438263-D92E-4AD2-800A-F0C3DE399F6A}" destId="{E85DA232-908D-4425-ABE5-868F56D0C3FA}" srcOrd="0" destOrd="0" presId="urn:microsoft.com/office/officeart/2005/8/layout/orgChart1"/>
+    <dgm:cxn modelId="{FD3BC43A-2A84-46E2-A7B3-14A620C380B2}" type="presParOf" srcId="{2D438263-D92E-4AD2-800A-F0C3DE399F6A}" destId="{BCB8AFFA-F32A-47B4-B9EA-137A55CD952A}" srcOrd="1" destOrd="0" presId="urn:microsoft.com/office/officeart/2005/8/layout/orgChart1"/>
+    <dgm:cxn modelId="{8B8D58D8-8E44-4C77-93A6-629D5CF772DC}" type="presParOf" srcId="{BCB8AFFA-F32A-47B4-B9EA-137A55CD952A}" destId="{99C68ED0-0BCA-44AE-B342-17E99906243B}" srcOrd="0" destOrd="0" presId="urn:microsoft.com/office/officeart/2005/8/layout/orgChart1"/>
+    <dgm:cxn modelId="{C3FF222E-B028-4360-8D50-A551E6E324A0}" type="presParOf" srcId="{99C68ED0-0BCA-44AE-B342-17E99906243B}" destId="{F63A1188-A761-4967-B3FF-B701BE6C3417}" srcOrd="0" destOrd="0" presId="urn:microsoft.com/office/officeart/2005/8/layout/orgChart1"/>
+    <dgm:cxn modelId="{0FA4A62C-A863-45DA-8914-C6BE0A4E06DB}" type="presParOf" srcId="{99C68ED0-0BCA-44AE-B342-17E99906243B}" destId="{713043AF-324E-4F95-9E21-2F6B8A1310B2}" srcOrd="1" destOrd="0" presId="urn:microsoft.com/office/officeart/2005/8/layout/orgChart1"/>
+    <dgm:cxn modelId="{2C60481B-2E0E-4662-B1A2-3D6F19301F1D}" type="presParOf" srcId="{BCB8AFFA-F32A-47B4-B9EA-137A55CD952A}" destId="{EAA1C421-CD41-46FF-BFAB-C1CA09A9F834}" srcOrd="1" destOrd="0" presId="urn:microsoft.com/office/officeart/2005/8/layout/orgChart1"/>
+    <dgm:cxn modelId="{362B082A-3C50-4333-BCC5-BA5811E6E1D0}" type="presParOf" srcId="{BCB8AFFA-F32A-47B4-B9EA-137A55CD952A}" destId="{64FBBE71-50E9-4795-93C2-240C994CDCE5}" srcOrd="2" destOrd="0" presId="urn:microsoft.com/office/officeart/2005/8/layout/orgChart1"/>
+    <dgm:cxn modelId="{7F069A3C-9B34-45D0-9EA7-B7935329E85E}" type="presParOf" srcId="{2D438263-D92E-4AD2-800A-F0C3DE399F6A}" destId="{E1897199-7303-4DEE-B282-7CBECF145C27}" srcOrd="2" destOrd="0" presId="urn:microsoft.com/office/officeart/2005/8/layout/orgChart1"/>
+    <dgm:cxn modelId="{28D3EF2D-01F6-4E19-9D85-070120080794}" type="presParOf" srcId="{2D438263-D92E-4AD2-800A-F0C3DE399F6A}" destId="{B5F29592-CE45-4BA6-AB12-68DB1DC8ACA7}" srcOrd="3" destOrd="0" presId="urn:microsoft.com/office/officeart/2005/8/layout/orgChart1"/>
+    <dgm:cxn modelId="{304EC8B5-3F6F-4C83-9BBD-49348932898D}" type="presParOf" srcId="{B5F29592-CE45-4BA6-AB12-68DB1DC8ACA7}" destId="{CA53E138-8584-4F6E-89D8-84CBD2EFF092}" srcOrd="0" destOrd="0" presId="urn:microsoft.com/office/officeart/2005/8/layout/orgChart1"/>
+    <dgm:cxn modelId="{231A2892-A2FA-4C99-A8FE-41C7FABD24FA}" type="presParOf" srcId="{CA53E138-8584-4F6E-89D8-84CBD2EFF092}" destId="{C6642CCF-EF74-4FD2-8D49-61AF9CE99E10}" srcOrd="0" destOrd="0" presId="urn:microsoft.com/office/officeart/2005/8/layout/orgChart1"/>
+    <dgm:cxn modelId="{1DA2BD0E-7AE8-4EFA-AD3D-9DFDDFB7E9D6}" type="presParOf" srcId="{CA53E138-8584-4F6E-89D8-84CBD2EFF092}" destId="{802F4FAA-4105-49E0-A7D3-67B370B77AE9}" srcOrd="1" destOrd="0" presId="urn:microsoft.com/office/officeart/2005/8/layout/orgChart1"/>
+    <dgm:cxn modelId="{12277379-EF4D-4173-9050-70EC617B50E3}" type="presParOf" srcId="{B5F29592-CE45-4BA6-AB12-68DB1DC8ACA7}" destId="{F2C6BCC3-7826-4C44-81F1-41AD699B09B0}" srcOrd="1" destOrd="0" presId="urn:microsoft.com/office/officeart/2005/8/layout/orgChart1"/>
+    <dgm:cxn modelId="{4DC7848E-18F5-47BB-BE12-5E4F2FAEF253}" type="presParOf" srcId="{B5F29592-CE45-4BA6-AB12-68DB1DC8ACA7}" destId="{D4A11DF3-02D7-4043-ADA6-A5D6E76B9292}" srcOrd="2" destOrd="0" presId="urn:microsoft.com/office/officeart/2005/8/layout/orgChart1"/>
+    <dgm:cxn modelId="{FD55596F-20BC-4550-8CBE-24B32BDEC6C4}" type="presParOf" srcId="{EC3B0241-9FFF-442E-AA2F-876889C3FD84}" destId="{58BDF7DD-B124-4509-ADE4-AEFDA453A4D6}" srcOrd="2" destOrd="0" presId="urn:microsoft.com/office/officeart/2005/8/layout/orgChart1"/>
   </dgm:cxnLst>
   <dgm:bg/>
   <dgm:whole/>
@@ -12464,7 +12587,7 @@
 </file>
 
 <file path=customXml/itemProps1.xml><?xml version="1.0" encoding="utf-8"?>
-<ds:datastoreItem xmlns:ds="http://schemas.openxmlformats.org/officeDocument/2006/customXml" ds:itemID="{C136EDFE-B2E1-4AA6-ABD1-0A17E3D4B905}">
+<ds:datastoreItem xmlns:ds="http://schemas.openxmlformats.org/officeDocument/2006/customXml" ds:itemID="{222D3335-D56E-4275-94F9-43B6A75E6024}">
   <ds:schemaRefs>
     <ds:schemaRef ds:uri="http://schemas.openxmlformats.org/officeDocument/2006/bibliography"/>
   </ds:schemaRefs>
